--- a/climmob/products/generalReport/template/generalGeneralTemplate.docx
+++ b/climmob/products/generalReport/template/generalGeneralTemplate.docx
@@ -103,12 +103,12 @@
               <wp:anchor behindDoc="0" distT="0" distB="0" distL="0" distR="0" simplePos="0" locked="0" layoutInCell="1" allowOverlap="1" relativeHeight="9">
                 <wp:simplePos x="0" y="0"/>
                 <wp:positionH relativeFrom="column">
-                  <wp:posOffset>-11430</wp:posOffset>
+                  <wp:posOffset>-10795</wp:posOffset>
                 </wp:positionH>
                 <wp:positionV relativeFrom="paragraph">
-                  <wp:posOffset>45085</wp:posOffset>
+                  <wp:posOffset>45720</wp:posOffset>
                 </wp:positionV>
-                <wp:extent cx="6327775" cy="9525"/>
+                <wp:extent cx="6328410" cy="10160"/>
                 <wp:effectExtent l="0" t="0" r="0" b="0"/>
                 <wp:wrapNone/>
                 <wp:docPr id="1" name="Shape2_0"/>
@@ -119,7 +119,7 @@
                       <wps:spPr>
                         <a:xfrm>
                           <a:off x="0" y="0"/>
-                          <a:ext cx="6327000" cy="9000"/>
+                          <a:ext cx="6327720" cy="8280"/>
                         </a:xfrm>
                         <a:prstGeom prst="line">
                           <a:avLst/>
@@ -146,7 +146,7 @@
           </mc:Choice>
           <mc:Fallback>
             <w:pict>
-              <v:line id="shape_0" from="-0.9pt,3.55pt" to="497.25pt,4.2pt" ID="Shape2_0" stroked="t" style="position:absolute">
+              <v:line id="shape_0" from="-0.85pt,3.6pt" to="497.35pt,4.2pt" ID="Shape2_0" stroked="t" style="position:absolute">
                 <v:stroke color="#2a6099" weight="32400" joinstyle="round" endcap="flat"/>
                 <v:fill o:detectmouseclick="t" on="false"/>
               </v:line>
@@ -287,16 +287,7 @@
                 <w:sz w:val="24"/>
                 <w:szCs w:val="24"/>
               </w:rPr>
-              <w:t>{{ _(“Description”)}}</w:t>
-            </w:r>
-            <w:r>
-              <w:rPr>
-                <w:rFonts w:ascii="arial" w:hAnsi="arial"/>
-                <w:color w:val="000000"/>
-                <w:sz w:val="24"/>
-                <w:szCs w:val="24"/>
-              </w:rPr>
-              <w:t>:</w:t>
+              <w:t>{{ _(“Description”)}}:</w:t>
             </w:r>
           </w:p>
         </w:tc>
@@ -397,16 +388,7 @@
                 <w:sz w:val="24"/>
                 <w:szCs w:val="24"/>
               </w:rPr>
-              <w:t>{{ _(“Trial coordinator”)}}</w:t>
-            </w:r>
-            <w:r>
-              <w:rPr>
-                <w:rFonts w:ascii="arial" w:hAnsi="arial"/>
-                <w:color w:val="000000"/>
-                <w:sz w:val="24"/>
-                <w:szCs w:val="24"/>
-              </w:rPr>
-              <w:t>:</w:t>
+              <w:t>{{ _(“Trial coordinator”)}}:</w:t>
             </w:r>
           </w:p>
         </w:tc>
@@ -475,16 +457,7 @@
                 <w:sz w:val="24"/>
                 <w:szCs w:val="24"/>
               </w:rPr>
-              <w:t>{{ _(“Number of observers participating in the project”)}}</w:t>
-            </w:r>
-            <w:r>
-              <w:rPr>
-                <w:rFonts w:ascii="arial" w:hAnsi="arial"/>
-                <w:color w:val="000000"/>
-                <w:sz w:val="24"/>
-                <w:szCs w:val="24"/>
-              </w:rPr>
-              <w:t>:</w:t>
+              <w:t>{{ _(“Number of observers participating in the project”)}}:</w:t>
             </w:r>
           </w:p>
         </w:tc>
@@ -553,16 +526,7 @@
                 <w:sz w:val="24"/>
                 <w:szCs w:val="24"/>
               </w:rPr>
-              <w:t>{{ _(“Number of items that each participant compares”)}}</w:t>
-            </w:r>
-            <w:r>
-              <w:rPr>
-                <w:rFonts w:ascii="arial" w:hAnsi="arial"/>
-                <w:color w:val="000000"/>
-                <w:sz w:val="24"/>
-                <w:szCs w:val="24"/>
-              </w:rPr>
-              <w:t>:</w:t>
+              <w:t>{{ _(“Number of items that each participant compares”)}}:</w:t>
             </w:r>
           </w:p>
         </w:tc>
@@ -631,16 +595,7 @@
                 <w:sz w:val="24"/>
                 <w:szCs w:val="24"/>
               </w:rPr>
-              <w:t>{{ _(“Number of technologies”)}}</w:t>
-            </w:r>
-            <w:r>
-              <w:rPr>
-                <w:rFonts w:ascii="arial" w:hAnsi="arial"/>
-                <w:color w:val="000000"/>
-                <w:sz w:val="24"/>
-                <w:szCs w:val="24"/>
-              </w:rPr>
-              <w:t>:</w:t>
+              <w:t>{{ _(“Number of technologies”)}}:</w:t>
             </w:r>
           </w:p>
         </w:tc>
@@ -709,16 +664,7 @@
                 <w:sz w:val="24"/>
                 <w:szCs w:val="24"/>
               </w:rPr>
-              <w:t>{{ _(“Country”)}}</w:t>
-            </w:r>
-            <w:r>
-              <w:rPr>
-                <w:rFonts w:ascii="arial" w:hAnsi="arial"/>
-                <w:color w:val="000000"/>
-                <w:sz w:val="24"/>
-                <w:szCs w:val="24"/>
-              </w:rPr>
-              <w:t>:</w:t>
+              <w:t>{{ _(“Country”)}}:</w:t>
             </w:r>
           </w:p>
         </w:tc>
@@ -861,12 +807,64 @@
           <w:rFonts w:eastAsia="Noto Serif CJK SC" w:cs="Noto Sans Devanagari" w:ascii="aRIAL" w:hAnsi="aRIAL"/>
           <w:b/>
           <w:bCs/>
+          <w:color w:val="1AB390"/>
+          <w:kern w:val="2"/>
+          <w:sz w:val="24"/>
+          <w:szCs w:val="24"/>
+          <w:lang w:val="en-US" w:eastAsia="zh-CN" w:bidi="hi-IN"/>
+        </w:rPr>
+        <w:t>{{_(“A</w:t>
+      </w:r>
+      <w:r>
+        <w:rPr>
+          <w:rFonts w:eastAsia="Noto Serif CJK SC" w:cs="Noto Sans Devanagari" w:ascii="aRIAL" w:hAnsi="aRIAL"/>
+          <w:b/>
+          <w:bCs/>
+          <w:color w:val="1AB390"/>
+          <w:kern w:val="2"/>
+          <w:sz w:val="24"/>
+          <w:szCs w:val="24"/>
+          <w:lang w:val="en-US" w:eastAsia="zh-CN" w:bidi="hi-IN"/>
+        </w:rPr>
+        <w:t>ssigned field agents”</w:t>
+      </w:r>
+      <w:r>
+        <w:rPr>
+          <w:rFonts w:eastAsia="Noto Serif CJK SC" w:cs="Noto Sans Devanagari" w:ascii="aRIAL" w:hAnsi="aRIAL"/>
+          <w:b/>
+          <w:bCs/>
+          <w:color w:val="1AB390"/>
+          <w:kern w:val="2"/>
+          <w:sz w:val="24"/>
+          <w:szCs w:val="24"/>
+          <w:lang w:val="en-US" w:eastAsia="zh-CN" w:bidi="hi-IN"/>
+        </w:rPr>
+        <w:t>)}}</w:t>
+      </w:r>
+      <w:r>
+        <w:rPr>
+          <w:rFonts w:eastAsia="Noto Serif CJK SC" w:cs="Noto Sans Devanagari" w:ascii="aRIAL" w:hAnsi="aRIAL"/>
+          <w:b/>
+          <w:bCs/>
           <w:color w:val="2A6099"/>
           <w:kern w:val="2"/>
           <w:sz w:val="24"/>
           <w:szCs w:val="24"/>
           <w:lang w:val="en-US" w:eastAsia="zh-CN" w:bidi="hi-IN"/>
         </w:rPr>
+        <w:t>{%else%}</w:t>
+      </w:r>
+      <w:r>
+        <w:rPr>
+          <w:rFonts w:eastAsia="Noto Serif CJK SC" w:cs="Noto Sans Devanagari" w:ascii="aRIAL" w:hAnsi="aRIAL"/>
+          <w:b/>
+          <w:bCs/>
+          <w:color w:val="1AB390"/>
+          <w:kern w:val="2"/>
+          <w:sz w:val="24"/>
+          <w:szCs w:val="24"/>
+          <w:lang w:val="en-US" w:eastAsia="zh-CN" w:bidi="hi-IN"/>
+        </w:rPr>
         <w:t>{{_(“</w:t>
       </w:r>
       <w:r>
@@ -880,72 +878,20 @@
           <w:szCs w:val="24"/>
           <w:lang w:val="en-US" w:eastAsia="zh-CN" w:bidi="hi-IN"/>
         </w:rPr>
-        <w:t>Assigned field agents</w:t>
+        <w:t>Assign field agents”</w:t>
       </w:r>
       <w:r>
         <w:rPr>
           <w:rFonts w:eastAsia="Noto Serif CJK SC" w:cs="Noto Sans Devanagari" w:ascii="aRIAL" w:hAnsi="aRIAL"/>
           <w:b/>
           <w:bCs/>
-          <w:color w:val="2A6099"/>
-          <w:kern w:val="2"/>
-          <w:sz w:val="24"/>
-          <w:szCs w:val="24"/>
-          <w:lang w:val="en-US" w:eastAsia="zh-CN" w:bidi="hi-IN"/>
-        </w:rPr>
-        <w:t>”)}}</w:t>
-      </w:r>
-      <w:r>
-        <w:rPr>
-          <w:rFonts w:eastAsia="Noto Serif CJK SC" w:cs="Noto Sans Devanagari" w:ascii="aRIAL" w:hAnsi="aRIAL"/>
-          <w:b/>
-          <w:bCs/>
-          <w:color w:val="2A6099"/>
-          <w:kern w:val="2"/>
-          <w:sz w:val="24"/>
-          <w:szCs w:val="24"/>
-          <w:lang w:val="en-US" w:eastAsia="zh-CN" w:bidi="hi-IN"/>
-        </w:rPr>
-        <w:t>{%else%}</w:t>
-      </w:r>
-      <w:r>
-        <w:rPr>
-          <w:rFonts w:eastAsia="Noto Serif CJK SC" w:cs="Noto Sans Devanagari" w:ascii="aRIAL" w:hAnsi="aRIAL"/>
-          <w:b/>
-          <w:bCs/>
-          <w:color w:val="2A6099"/>
-          <w:kern w:val="2"/>
-          <w:sz w:val="24"/>
-          <w:szCs w:val="24"/>
-          <w:lang w:val="en-US" w:eastAsia="zh-CN" w:bidi="hi-IN"/>
-        </w:rPr>
-        <w:t>{{_(“</w:t>
-      </w:r>
-      <w:r>
-        <w:rPr>
-          <w:rFonts w:eastAsia="Noto Serif CJK SC" w:cs="Noto Sans Devanagari" w:ascii="aRIAL" w:hAnsi="aRIAL"/>
-          <w:b/>
-          <w:bCs/>
           <w:color w:val="1AB390"/>
           <w:kern w:val="2"/>
           <w:sz w:val="24"/>
           <w:szCs w:val="24"/>
           <w:lang w:val="en-US" w:eastAsia="zh-CN" w:bidi="hi-IN"/>
         </w:rPr>
-        <w:t>Assign field agents</w:t>
-      </w:r>
-      <w:r>
-        <w:rPr>
-          <w:rFonts w:eastAsia="Noto Serif CJK SC" w:cs="Noto Sans Devanagari" w:ascii="aRIAL" w:hAnsi="aRIAL"/>
-          <w:b/>
-          <w:bCs/>
-          <w:color w:val="2A6099"/>
-          <w:kern w:val="2"/>
-          <w:sz w:val="24"/>
-          <w:szCs w:val="24"/>
-          <w:lang w:val="en-US" w:eastAsia="zh-CN" w:bidi="hi-IN"/>
-        </w:rPr>
-        <w:t>”)}}</w:t>
+        <w:t>)}}</w:t>
       </w:r>
       <w:r>
         <w:rPr>
@@ -980,12 +926,12 @@
               <wp:anchor behindDoc="0" distT="0" distB="0" distL="0" distR="0" simplePos="0" locked="0" layoutInCell="1" allowOverlap="1" relativeHeight="8">
                 <wp:simplePos x="0" y="0"/>
                 <wp:positionH relativeFrom="column">
-                  <wp:posOffset>-11430</wp:posOffset>
+                  <wp:posOffset>-10795</wp:posOffset>
                 </wp:positionH>
                 <wp:positionV relativeFrom="paragraph">
-                  <wp:posOffset>45085</wp:posOffset>
+                  <wp:posOffset>45720</wp:posOffset>
                 </wp:positionV>
-                <wp:extent cx="6327775" cy="9525"/>
+                <wp:extent cx="6328410" cy="10160"/>
                 <wp:effectExtent l="0" t="0" r="0" b="0"/>
                 <wp:wrapNone/>
                 <wp:docPr id="2" name="Shape2"/>
@@ -996,7 +942,7 @@
                       <wps:spPr>
                         <a:xfrm>
                           <a:off x="0" y="0"/>
-                          <a:ext cx="6327000" cy="9000"/>
+                          <a:ext cx="6327720" cy="8280"/>
                         </a:xfrm>
                         <a:prstGeom prst="line">
                           <a:avLst/>
@@ -1023,7 +969,7 @@
           </mc:Choice>
           <mc:Fallback>
             <w:pict>
-              <v:line id="shape_0" from="-0.9pt,3.55pt" to="497.25pt,4.2pt" ID="Shape2" stroked="t" style="position:absolute">
+              <v:line id="shape_0" from="-0.85pt,3.6pt" to="497.35pt,4.2pt" ID="Shape2" stroked="t" style="position:absolute">
                 <v:stroke color="#2a6099" weight="32400" joinstyle="round" endcap="flat"/>
                 <v:fill o:detectmouseclick="t" on="false"/>
               </v:line>
@@ -1569,12 +1515,12 @@
               <wp:anchor behindDoc="0" distT="0" distB="0" distL="0" distR="0" simplePos="0" locked="0" layoutInCell="1" allowOverlap="1" relativeHeight="10">
                 <wp:simplePos x="0" y="0"/>
                 <wp:positionH relativeFrom="column">
-                  <wp:posOffset>-11430</wp:posOffset>
+                  <wp:posOffset>-10795</wp:posOffset>
                 </wp:positionH>
                 <wp:positionV relativeFrom="paragraph">
-                  <wp:posOffset>45085</wp:posOffset>
+                  <wp:posOffset>45720</wp:posOffset>
                 </wp:positionV>
-                <wp:extent cx="6327775" cy="9525"/>
+                <wp:extent cx="6328410" cy="10160"/>
                 <wp:effectExtent l="0" t="0" r="0" b="0"/>
                 <wp:wrapNone/>
                 <wp:docPr id="3" name="Shape2_1"/>
@@ -1585,7 +1531,7 @@
                       <wps:spPr>
                         <a:xfrm>
                           <a:off x="0" y="0"/>
-                          <a:ext cx="6327000" cy="9000"/>
+                          <a:ext cx="6327720" cy="8280"/>
                         </a:xfrm>
                         <a:prstGeom prst="line">
                           <a:avLst/>
@@ -1612,7 +1558,7 @@
           </mc:Choice>
           <mc:Fallback>
             <w:pict>
-              <v:line id="shape_0" from="-0.9pt,3.55pt" to="497.25pt,4.2pt" ID="Shape2_1" stroked="t" style="position:absolute">
+              <v:line id="shape_0" from="-0.85pt,3.6pt" to="497.35pt,4.2pt" ID="Shape2_1" stroked="t" style="position:absolute">
                 <v:stroke color="#2a6099" weight="32400" joinstyle="round" endcap="flat"/>
                 <v:fill o:detectmouseclick="t" on="false"/>
               </v:line>
@@ -1971,12 +1917,12 @@
               <wp:anchor behindDoc="0" distT="0" distB="0" distL="0" distR="0" simplePos="0" locked="0" layoutInCell="1" allowOverlap="1" relativeHeight="11">
                 <wp:simplePos x="0" y="0"/>
                 <wp:positionH relativeFrom="column">
-                  <wp:posOffset>-11430</wp:posOffset>
+                  <wp:posOffset>-10795</wp:posOffset>
                 </wp:positionH>
                 <wp:positionV relativeFrom="paragraph">
-                  <wp:posOffset>45085</wp:posOffset>
+                  <wp:posOffset>45720</wp:posOffset>
                 </wp:positionV>
-                <wp:extent cx="6327775" cy="9525"/>
+                <wp:extent cx="6328410" cy="10160"/>
                 <wp:effectExtent l="0" t="0" r="0" b="0"/>
                 <wp:wrapNone/>
                 <wp:docPr id="4" name="Shape2_2"/>
@@ -1987,7 +1933,7 @@
                       <wps:spPr>
                         <a:xfrm>
                           <a:off x="0" y="0"/>
-                          <a:ext cx="6327000" cy="9000"/>
+                          <a:ext cx="6327720" cy="8280"/>
                         </a:xfrm>
                         <a:prstGeom prst="line">
                           <a:avLst/>
@@ -2014,7 +1960,7 @@
           </mc:Choice>
           <mc:Fallback>
             <w:pict>
-              <v:line id="shape_0" from="-0.9pt,3.55pt" to="497.25pt,4.2pt" ID="Shape2_2" stroked="t" style="position:absolute">
+              <v:line id="shape_0" from="-0.85pt,3.6pt" to="497.35pt,4.2pt" ID="Shape2_2" stroked="t" style="position:absolute">
                 <v:stroke color="#2a6099" weight="32400" joinstyle="round" endcap="flat"/>
                 <v:fill o:detectmouseclick="t" on="false"/>
               </v:line>
@@ -2849,12 +2795,12 @@
               <wp:anchor behindDoc="0" distT="0" distB="0" distL="0" distR="0" simplePos="0" locked="0" layoutInCell="1" allowOverlap="1" relativeHeight="12">
                 <wp:simplePos x="0" y="0"/>
                 <wp:positionH relativeFrom="column">
-                  <wp:posOffset>-11430</wp:posOffset>
+                  <wp:posOffset>-10795</wp:posOffset>
                 </wp:positionH>
                 <wp:positionV relativeFrom="paragraph">
-                  <wp:posOffset>45085</wp:posOffset>
+                  <wp:posOffset>45720</wp:posOffset>
                 </wp:positionV>
-                <wp:extent cx="6327775" cy="9525"/>
+                <wp:extent cx="6328410" cy="10160"/>
                 <wp:effectExtent l="0" t="0" r="0" b="0"/>
                 <wp:wrapNone/>
                 <wp:docPr id="5" name="Shape2_3"/>
@@ -2865,7 +2811,7 @@
                       <wps:spPr>
                         <a:xfrm>
                           <a:off x="0" y="0"/>
-                          <a:ext cx="6327000" cy="9000"/>
+                          <a:ext cx="6327720" cy="8280"/>
                         </a:xfrm>
                         <a:prstGeom prst="line">
                           <a:avLst/>
@@ -2892,7 +2838,7 @@
           </mc:Choice>
           <mc:Fallback>
             <w:pict>
-              <v:line id="shape_0" from="-0.9pt,3.55pt" to="497.25pt,4.2pt" ID="Shape2_3" stroked="t" style="position:absolute">
+              <v:line id="shape_0" from="-0.85pt,3.6pt" to="497.35pt,4.2pt" ID="Shape2_3" stroked="t" style="position:absolute">
                 <v:stroke color="#2a6099" weight="32400" joinstyle="round" endcap="flat"/>
                 <v:fill o:detectmouseclick="t" on="false"/>
               </v:line>
@@ -2941,7 +2887,7 @@
       <w:tblGrid>
         <w:gridCol w:w="1888"/>
         <w:gridCol w:w="3687"/>
-        <w:gridCol w:w="2525"/>
+        <w:gridCol w:w="2524"/>
         <w:gridCol w:w="1875"/>
       </w:tblGrid>
       <w:tr>
@@ -3026,7 +2972,7 @@
         </w:tc>
         <w:tc>
           <w:tcPr>
-            <w:tcW w:w="2525" w:type="dxa"/>
+            <w:tcW w:w="2524" w:type="dxa"/>
             <w:tcBorders>
               <w:top w:val="single" w:sz="12" w:space="0" w:color="FFFFFF"/>
               <w:left w:val="single" w:sz="12" w:space="0" w:color="FFFFFF"/>
@@ -3108,7 +3054,7 @@
         <w:trPr/>
         <w:tc>
           <w:tcPr>
-            <w:tcW w:w="9975" w:type="dxa"/>
+            <w:tcW w:w="9974" w:type="dxa"/>
             <w:gridSpan w:val="4"/>
             <w:tcBorders>
               <w:left w:val="single" w:sz="12" w:space="0" w:color="FFFFFF"/>
@@ -3220,7 +3166,7 @@
         </w:tc>
         <w:tc>
           <w:tcPr>
-            <w:tcW w:w="2525" w:type="dxa"/>
+            <w:tcW w:w="2524" w:type="dxa"/>
             <w:tcBorders>
               <w:left w:val="single" w:sz="12" w:space="0" w:color="FFFFFF"/>
               <w:bottom w:val="single" w:sz="12" w:space="0" w:color="FFFFFF"/>
@@ -3272,7 +3218,7 @@
         <w:trPr/>
         <w:tc>
           <w:tcPr>
-            <w:tcW w:w="9975" w:type="dxa"/>
+            <w:tcW w:w="9974" w:type="dxa"/>
             <w:gridSpan w:val="4"/>
             <w:tcBorders>
               <w:left w:val="single" w:sz="12" w:space="0" w:color="FFFFFF"/>
@@ -3417,20 +3363,7 @@
           <w:szCs w:val="24"/>
           <w:lang w:val="en-US" w:eastAsia="zh-CN" w:bidi="hi-IN"/>
         </w:rPr>
-        <w:t>Re</w:t>
-      </w:r>
-      <w:r>
-        <w:rPr>
-          <w:rFonts w:eastAsia="Noto Serif CJK SC" w:cs="Noto Sans Devanagari" w:ascii="aRIAL" w:hAnsi="aRIAL"/>
-          <w:b/>
-          <w:bCs/>
-          <w:color w:val="1AB390"/>
-          <w:kern w:val="2"/>
-          <w:sz w:val="24"/>
-          <w:szCs w:val="24"/>
-          <w:lang w:val="en-US" w:eastAsia="zh-CN" w:bidi="hi-IN"/>
-        </w:rPr>
-        <w:t>gistration form</w:t>
+        <w:t>Registration form</w:t>
       </w:r>
       <w:r>
         <w:rPr>
@@ -3493,15 +3426,15 @@
         <mc:AlternateContent>
           <mc:Choice Requires="wps">
             <w:drawing>
-              <wp:anchor behindDoc="0" distT="0" distB="0" distL="0" distR="0" simplePos="0" locked="0" layoutInCell="1" allowOverlap="1" relativeHeight="16">
+              <wp:anchor behindDoc="0" distT="0" distB="0" distL="0" distR="0" simplePos="0" locked="0" layoutInCell="1" allowOverlap="1" relativeHeight="13">
                 <wp:simplePos x="0" y="0"/>
                 <wp:positionH relativeFrom="column">
-                  <wp:posOffset>-11430</wp:posOffset>
+                  <wp:posOffset>-10795</wp:posOffset>
                 </wp:positionH>
                 <wp:positionV relativeFrom="paragraph">
-                  <wp:posOffset>45085</wp:posOffset>
+                  <wp:posOffset>45720</wp:posOffset>
                 </wp:positionV>
-                <wp:extent cx="6327775" cy="9525"/>
+                <wp:extent cx="6328410" cy="10160"/>
                 <wp:effectExtent l="0" t="0" r="0" b="0"/>
                 <wp:wrapNone/>
                 <wp:docPr id="6" name="Shape2_4"/>
@@ -3512,7 +3445,7 @@
                       <wps:spPr>
                         <a:xfrm>
                           <a:off x="0" y="0"/>
-                          <a:ext cx="6327000" cy="9000"/>
+                          <a:ext cx="6327720" cy="8280"/>
                         </a:xfrm>
                         <a:prstGeom prst="line">
                           <a:avLst/>
@@ -3539,7 +3472,7 @@
           </mc:Choice>
           <mc:Fallback>
             <w:pict>
-              <v:line id="shape_0" from="-0.9pt,3.55pt" to="497.25pt,4.2pt" ID="Shape2_4" stroked="t" style="position:absolute">
+              <v:line id="shape_0" from="-0.85pt,3.6pt" to="497.35pt,4.2pt" ID="Shape2_4" stroked="t" style="position:absolute">
                 <v:stroke color="#2a6099" weight="32400" joinstyle="round" endcap="flat"/>
                 <v:fill o:detectmouseclick="t" on="false"/>
               </v:line>
@@ -3575,7 +3508,7 @@
       </w:tblPr>
       <w:tblGrid>
         <w:gridCol w:w="3063"/>
-        <w:gridCol w:w="6912"/>
+        <w:gridCol w:w="6911"/>
       </w:tblGrid>
       <w:tr>
         <w:trPr/>
@@ -3620,7 +3553,7 @@
         </w:tc>
         <w:tc>
           <w:tcPr>
-            <w:tcW w:w="6912" w:type="dxa"/>
+            <w:tcW w:w="6911" w:type="dxa"/>
             <w:tcBorders>
               <w:left w:val="single" w:sz="12" w:space="0" w:color="FFFFFF"/>
               <w:bottom w:val="single" w:sz="12" w:space="0" w:color="FFFFFF"/>
@@ -3663,7 +3596,7 @@
         <w:trPr/>
         <w:tc>
           <w:tcPr>
-            <w:tcW w:w="9975" w:type="dxa"/>
+            <w:tcW w:w="9974" w:type="dxa"/>
             <w:gridSpan w:val="2"/>
             <w:tcBorders>
               <w:top w:val="single" w:sz="12" w:space="0" w:color="FFFFFF"/>
@@ -3824,29 +3757,7 @@
                 <w:sz w:val="24"/>
                 <w:szCs w:val="24"/>
               </w:rPr>
-              <w:t>{% if question[“</w:t>
-            </w:r>
-            <w:r>
-              <w:rPr>
-                <w:rFonts w:ascii="arial" w:hAnsi="arial"/>
-                <w:b/>
-                <w:bCs/>
-                <w:color w:val="2A6099"/>
-                <w:sz w:val="24"/>
-                <w:szCs w:val="24"/>
-              </w:rPr>
-              <w:t>createGRP</w:t>
-            </w:r>
-            <w:r>
-              <w:rPr>
-                <w:rFonts w:ascii="arial" w:hAnsi="arial"/>
-                <w:b/>
-                <w:bCs/>
-                <w:color w:val="2A6099"/>
-                <w:sz w:val="24"/>
-                <w:szCs w:val="24"/>
-              </w:rPr>
-              <w:t>”]%}</w:t>
+              <w:t>{% if question[“createGRP”]%}</w:t>
             </w:r>
             <w:r>
               <w:rPr>
@@ -3894,7 +3805,7 @@
         </w:tc>
         <w:tc>
           <w:tcPr>
-            <w:tcW w:w="6912" w:type="dxa"/>
+            <w:tcW w:w="6911" w:type="dxa"/>
             <w:tcBorders>
               <w:left w:val="single" w:sz="12" w:space="0" w:color="FFFFFF"/>
               <w:bottom w:val="single" w:sz="12" w:space="0" w:color="FFFFFF"/>
@@ -3949,7 +3860,7 @@
         <w:trPr/>
         <w:tc>
           <w:tcPr>
-            <w:tcW w:w="9975" w:type="dxa"/>
+            <w:tcW w:w="9974" w:type="dxa"/>
             <w:gridSpan w:val="2"/>
             <w:tcBorders>
               <w:left w:val="single" w:sz="12" w:space="0" w:color="FFFFFF"/>
@@ -4124,15 +4035,15 @@
         <mc:AlternateContent>
           <mc:Choice Requires="wps">
             <w:drawing>
-              <wp:anchor behindDoc="0" distT="0" distB="0" distL="0" distR="0" simplePos="0" locked="0" layoutInCell="1" allowOverlap="1" relativeHeight="17">
+              <wp:anchor behindDoc="0" distT="0" distB="0" distL="0" distR="0" simplePos="0" locked="0" layoutInCell="1" allowOverlap="1" relativeHeight="14">
                 <wp:simplePos x="0" y="0"/>
                 <wp:positionH relativeFrom="column">
-                  <wp:posOffset>-11430</wp:posOffset>
+                  <wp:posOffset>-10795</wp:posOffset>
                 </wp:positionH>
                 <wp:positionV relativeFrom="paragraph">
-                  <wp:posOffset>45085</wp:posOffset>
+                  <wp:posOffset>45720</wp:posOffset>
                 </wp:positionV>
-                <wp:extent cx="6327775" cy="9525"/>
+                <wp:extent cx="6328410" cy="10160"/>
                 <wp:effectExtent l="0" t="0" r="0" b="0"/>
                 <wp:wrapNone/>
                 <wp:docPr id="7" name="Shape2_5"/>
@@ -4143,7 +4054,7 @@
                       <wps:spPr>
                         <a:xfrm>
                           <a:off x="0" y="0"/>
-                          <a:ext cx="6327000" cy="9000"/>
+                          <a:ext cx="6327720" cy="8280"/>
                         </a:xfrm>
                         <a:prstGeom prst="line">
                           <a:avLst/>
@@ -4170,7 +4081,7 @@
           </mc:Choice>
           <mc:Fallback>
             <w:pict>
-              <v:line id="shape_0" from="-0.9pt,3.55pt" to="497.25pt,4.2pt" ID="Shape2_5" stroked="t" style="position:absolute">
+              <v:line id="shape_0" from="-0.85pt,3.6pt" to="497.35pt,4.2pt" ID="Shape2_5" stroked="t" style="position:absolute">
                 <v:stroke color="#2a6099" weight="32400" joinstyle="round" endcap="flat"/>
                 <v:fill o:detectmouseclick="t" on="false"/>
               </v:line>
@@ -4326,7 +4237,13 @@
       </w:pPr>
       <w:r>
         <w:rPr>
-          <w:color w:val="000000"/>
+          <w:rFonts w:eastAsia="Noto Serif CJK SC" w:cs="Noto Sans Devanagari" w:ascii="aRIAL" w:hAnsi="aRIAL"/>
+          <w:b w:val="false"/>
+          <w:bCs w:val="false"/>
+          <w:kern w:val="2"/>
+          <w:sz w:val="24"/>
+          <w:szCs w:val="24"/>
+          <w:lang w:val="en-US" w:eastAsia="zh-CN" w:bidi="hi-IN"/>
         </w:rPr>
       </w:r>
     </w:p>
@@ -4344,7 +4261,7 @@
       </w:tblPr>
       <w:tblGrid>
         <w:gridCol w:w="3063"/>
-        <w:gridCol w:w="6912"/>
+        <w:gridCol w:w="6911"/>
       </w:tblGrid>
       <w:tr>
         <w:trPr/>
@@ -4389,7 +4306,7 @@
         </w:tc>
         <w:tc>
           <w:tcPr>
-            <w:tcW w:w="6912" w:type="dxa"/>
+            <w:tcW w:w="6911" w:type="dxa"/>
             <w:tcBorders>
               <w:left w:val="single" w:sz="12" w:space="0" w:color="FFFFFF"/>
               <w:bottom w:val="single" w:sz="12" w:space="0" w:color="FFFFFF"/>
@@ -4432,7 +4349,7 @@
         <w:trPr/>
         <w:tc>
           <w:tcPr>
-            <w:tcW w:w="9975" w:type="dxa"/>
+            <w:tcW w:w="9974" w:type="dxa"/>
             <w:gridSpan w:val="2"/>
             <w:tcBorders>
               <w:top w:val="single" w:sz="12" w:space="0" w:color="FFFFFF"/>
@@ -4595,29 +4512,7 @@
                 <w:sz w:val="24"/>
                 <w:szCs w:val="24"/>
               </w:rPr>
-              <w:t>{% if question[“</w:t>
-            </w:r>
-            <w:r>
-              <w:rPr>
-                <w:rFonts w:ascii="arial" w:hAnsi="arial"/>
-                <w:b/>
-                <w:bCs/>
-                <w:color w:val="2A6099"/>
-                <w:sz w:val="24"/>
-                <w:szCs w:val="24"/>
-              </w:rPr>
-              <w:t>createGRP</w:t>
-            </w:r>
-            <w:r>
-              <w:rPr>
-                <w:rFonts w:ascii="arial" w:hAnsi="arial"/>
-                <w:b/>
-                <w:bCs/>
-                <w:color w:val="2A6099"/>
-                <w:sz w:val="24"/>
-                <w:szCs w:val="24"/>
-              </w:rPr>
-              <w:t>”]%}</w:t>
+              <w:t>{% if question[“createGRP”]%}</w:t>
             </w:r>
             <w:r>
               <w:rPr>
@@ -4665,7 +4560,7 @@
         </w:tc>
         <w:tc>
           <w:tcPr>
-            <w:tcW w:w="6912" w:type="dxa"/>
+            <w:tcW w:w="6911" w:type="dxa"/>
             <w:tcBorders>
               <w:left w:val="single" w:sz="12" w:space="0" w:color="FFFFFF"/>
               <w:bottom w:val="single" w:sz="12" w:space="0" w:color="FFFFFF"/>
@@ -4720,7 +4615,7 @@
         <w:trPr/>
         <w:tc>
           <w:tcPr>
-            <w:tcW w:w="9975" w:type="dxa"/>
+            <w:tcW w:w="9974" w:type="dxa"/>
             <w:gridSpan w:val="2"/>
             <w:tcBorders>
               <w:left w:val="single" w:sz="12" w:space="0" w:color="FFFFFF"/>
@@ -4797,18 +4692,7 @@
           <w:sz w:val="24"/>
           <w:szCs w:val="24"/>
         </w:rPr>
-        <w:t>{%endfor%}</w:t>
-      </w:r>
-      <w:r>
-        <w:rPr>
-          <w:rFonts w:ascii="arial" w:hAnsi="arial"/>
-          <w:b/>
-          <w:bCs/>
-          <w:color w:val="2A6099"/>
-          <w:sz w:val="24"/>
-          <w:szCs w:val="24"/>
-        </w:rPr>
-        <w:t>{% else %}</w:t>
+        <w:t>{%endfor%}{% else %}</w:t>
       </w:r>
     </w:p>
     <w:p>
@@ -4897,7 +4781,7 @@
               <wp:positionV relativeFrom="paragraph">
                 <wp:posOffset>-186055</wp:posOffset>
               </wp:positionV>
-              <wp:extent cx="6301105" cy="526415"/>
+              <wp:extent cx="6301740" cy="527050"/>
               <wp:effectExtent l="0" t="0" r="0" b="0"/>
               <wp:wrapSquare wrapText="bothSides"/>
               <wp:docPr id="8" name="Shape1"/>
@@ -4908,7 +4792,7 @@
                     <wps:spPr>
                       <a:xfrm>
                         <a:off x="0" y="0"/>
-                        <a:ext cx="6300360" cy="525960"/>
+                        <a:ext cx="6301080" cy="526320"/>
                       </a:xfrm>
                       <a:custGeom>
                         <a:avLst/>
@@ -5009,7 +4893,7 @@
                         <w:p>
                           <w:pPr>
                             <w:pStyle w:val="FrameContents"/>
-                            <w:overflowPunct w:val="true"/>
+                            <w:overflowPunct w:val="false"/>
                             <w:jc w:val="left"/>
                             <w:rPr>
                               <w:color w:val="000000"/>
@@ -5031,22 +4915,13 @@
                               <w:sz w:val="16"/>
                               <w:szCs w:val="16"/>
                             </w:rPr>
-                            <w:t>{{_(“Alliance”)}}</w:t>
-                          </w:r>
-                          <w:r>
-                            <w:rPr>
-                              <w:rFonts w:ascii="arial" w:hAnsi="arial"/>
-                              <w:color w:val="000000"/>
-                              <w:sz w:val="16"/>
-                              <w:szCs w:val="16"/>
-                            </w:rPr>
-                            <w:t xml:space="preserve"> Bioversity-CIAT</w:t>
+                            <w:t>{{_(“Alliance”)}} Bioversity-CIAT</w:t>
                           </w:r>
                         </w:p>
                         <w:p>
                           <w:pPr>
                             <w:pStyle w:val="FrameContents"/>
-                            <w:overflowPunct w:val="true"/>
+                            <w:overflowPunct w:val="false"/>
                             <w:jc w:val="left"/>
                             <w:rPr>
                               <w:color w:val="000000"/>
@@ -5076,7 +4951,7 @@
                         <w:p>
                           <w:pPr>
                             <w:pStyle w:val="FrameContents"/>
-                            <w:overflowPunct w:val="true"/>
+                            <w:overflowPunct w:val="false"/>
                             <w:jc w:val="left"/>
                             <w:rPr>
                               <w:color w:val="000000"/>

--- a/climmob/products/generalReport/template/generalGeneralTemplate.docx
+++ b/climmob/products/generalReport/template/generalGeneralTemplate.docx
@@ -8,36 +8,16 @@
         <w:bidi w:val="0"/>
         <w:jc w:val="center"/>
         <w:rPr>
+          <w:color w:val="009551"/>
+        </w:rPr>
+      </w:pPr>
+      <w:r>
+        <w:rPr>
           <w:rFonts w:ascii="aRIAL" w:hAnsi="aRIAL"/>
+          <w:color w:val="009551"/>
           <w:sz w:val="36"/>
           <w:szCs w:val="36"/>
         </w:rPr>
-      </w:pPr>
-      <w:r>
-        <w:rPr>
-          <w:rFonts w:ascii="aRIAL" w:hAnsi="aRIAL"/>
-          <w:sz w:val="36"/>
-          <w:szCs w:val="36"/>
-        </w:rPr>
-      </w:r>
-    </w:p>
-    <w:p>
-      <w:pPr>
-        <w:pStyle w:val="ARIAL"/>
-        <w:bidi w:val="0"/>
-        <w:jc w:val="center"/>
-        <w:rPr>
-          <w:rFonts w:ascii="aRIAL" w:hAnsi="aRIAL"/>
-          <w:sz w:val="36"/>
-          <w:szCs w:val="36"/>
-        </w:rPr>
-      </w:pPr>
-      <w:r>
-        <w:rPr>
-          <w:rFonts w:ascii="aRIAL" w:hAnsi="aRIAL"/>
-          <w:sz w:val="36"/>
-          <w:szCs w:val="36"/>
-        </w:rPr>
         <w:t>PROJECT S</w:t>
       </w:r>
       <w:r>
@@ -45,7 +25,7 @@
           <w:rFonts w:eastAsia="Noto Serif CJK SC" w:cs="Noto Sans Devanagari" w:ascii="aRIAL" w:hAnsi="aRIAL"/>
           <w:b/>
           <w:bCs/>
-          <w:color w:val="1AB390"/>
+          <w:color w:val="009551"/>
           <w:kern w:val="2"/>
           <w:sz w:val="36"/>
           <w:szCs w:val="36"/>
@@ -71,19 +51,15 @@
         <w:bidi w:val="0"/>
         <w:jc w:val="left"/>
         <w:rPr>
+          <w:color w:val="009551"/>
+        </w:rPr>
+      </w:pPr>
+      <w:r>
+        <w:rPr>
           <w:rFonts w:ascii="aRIAL" w:hAnsi="aRIAL"/>
           <w:b/>
-          <w:b/>
-          <w:bCs/>
-          <w:color w:val="1AB390"/>
-        </w:rPr>
-      </w:pPr>
-      <w:r>
-        <w:rPr>
-          <w:rFonts w:ascii="aRIAL" w:hAnsi="aRIAL"/>
-          <w:b/>
-          <w:bCs/>
-          <w:color w:val="1AB390"/>
+          <w:bCs/>
+          <w:color w:val="009551"/>
         </w:rPr>
         <w:t>Project Details</w:t>
       </w:r>
@@ -100,15 +76,15 @@
         <mc:AlternateContent>
           <mc:Choice Requires="wps">
             <w:drawing>
-              <wp:anchor behindDoc="0" distT="0" distB="0" distL="0" distR="0" simplePos="0" locked="0" layoutInCell="1" allowOverlap="1" relativeHeight="9">
+              <wp:anchor behindDoc="0" distT="0" distB="0" distL="0" distR="0" simplePos="0" locked="0" layoutInCell="1" allowOverlap="1" relativeHeight="6">
                 <wp:simplePos x="0" y="0"/>
                 <wp:positionH relativeFrom="column">
-                  <wp:posOffset>-10795</wp:posOffset>
+                  <wp:posOffset>-8890</wp:posOffset>
                 </wp:positionH>
                 <wp:positionV relativeFrom="paragraph">
-                  <wp:posOffset>45720</wp:posOffset>
+                  <wp:posOffset>50800</wp:posOffset>
                 </wp:positionV>
-                <wp:extent cx="6328410" cy="10160"/>
+                <wp:extent cx="6330315" cy="12065"/>
                 <wp:effectExtent l="0" t="0" r="0" b="0"/>
                 <wp:wrapNone/>
                 <wp:docPr id="1" name="Shape2_0"/>
@@ -119,14 +95,14 @@
                       <wps:spPr>
                         <a:xfrm>
                           <a:off x="0" y="0"/>
-                          <a:ext cx="6327720" cy="8280"/>
+                          <a:ext cx="6329520" cy="7560"/>
                         </a:xfrm>
                         <a:prstGeom prst="line">
                           <a:avLst/>
                         </a:prstGeom>
                         <a:ln w="32400">
                           <a:solidFill>
-                            <a:srgbClr val="2a6099"/>
+                            <a:srgbClr val="384f38"/>
                           </a:solidFill>
                           <a:round/>
                         </a:ln>
@@ -146,8 +122,8 @@
           </mc:Choice>
           <mc:Fallback>
             <w:pict>
-              <v:line id="shape_0" from="-0.85pt,3.6pt" to="497.35pt,4.2pt" ID="Shape2_0" stroked="t" style="position:absolute">
-                <v:stroke color="#2a6099" weight="32400" joinstyle="round" endcap="flat"/>
+              <v:line id="shape_0" from="-0.7pt,4pt" to="497.65pt,4.55pt" ID="Shape2_0" stroked="t" style="position:absolute">
+                <v:stroke color="#384f38" weight="32400" joinstyle="round" endcap="flat"/>
                 <v:fill o:detectmouseclick="t" on="false"/>
               </v:line>
             </w:pict>
@@ -807,39 +783,13 @@
           <w:rFonts w:eastAsia="Noto Serif CJK SC" w:cs="Noto Sans Devanagari" w:ascii="aRIAL" w:hAnsi="aRIAL"/>
           <w:b/>
           <w:bCs/>
-          <w:color w:val="1AB390"/>
+          <w:color w:val="009551"/>
           <w:kern w:val="2"/>
           <w:sz w:val="24"/>
           <w:szCs w:val="24"/>
           <w:lang w:val="en-US" w:eastAsia="zh-CN" w:bidi="hi-IN"/>
         </w:rPr>
-        <w:t>{{_(“A</w:t>
-      </w:r>
-      <w:r>
-        <w:rPr>
-          <w:rFonts w:eastAsia="Noto Serif CJK SC" w:cs="Noto Sans Devanagari" w:ascii="aRIAL" w:hAnsi="aRIAL"/>
-          <w:b/>
-          <w:bCs/>
-          <w:color w:val="1AB390"/>
-          <w:kern w:val="2"/>
-          <w:sz w:val="24"/>
-          <w:szCs w:val="24"/>
-          <w:lang w:val="en-US" w:eastAsia="zh-CN" w:bidi="hi-IN"/>
-        </w:rPr>
-        <w:t>ssigned field agents”</w:t>
-      </w:r>
-      <w:r>
-        <w:rPr>
-          <w:rFonts w:eastAsia="Noto Serif CJK SC" w:cs="Noto Sans Devanagari" w:ascii="aRIAL" w:hAnsi="aRIAL"/>
-          <w:b/>
-          <w:bCs/>
-          <w:color w:val="1AB390"/>
-          <w:kern w:val="2"/>
-          <w:sz w:val="24"/>
-          <w:szCs w:val="24"/>
-          <w:lang w:val="en-US" w:eastAsia="zh-CN" w:bidi="hi-IN"/>
-        </w:rPr>
-        <w:t>)}}</w:t>
+        <w:t>{{_(“Assigned field agents”)}}</w:t>
       </w:r>
       <w:r>
         <w:rPr>
@@ -859,39 +809,13 @@
           <w:rFonts w:eastAsia="Noto Serif CJK SC" w:cs="Noto Sans Devanagari" w:ascii="aRIAL" w:hAnsi="aRIAL"/>
           <w:b/>
           <w:bCs/>
-          <w:color w:val="1AB390"/>
+          <w:color w:val="009551"/>
           <w:kern w:val="2"/>
           <w:sz w:val="24"/>
           <w:szCs w:val="24"/>
           <w:lang w:val="en-US" w:eastAsia="zh-CN" w:bidi="hi-IN"/>
         </w:rPr>
-        <w:t>{{_(“</w:t>
-      </w:r>
-      <w:r>
-        <w:rPr>
-          <w:rFonts w:eastAsia="Noto Serif CJK SC" w:cs="Noto Sans Devanagari" w:ascii="aRIAL" w:hAnsi="aRIAL"/>
-          <w:b/>
-          <w:bCs/>
-          <w:color w:val="1AB390"/>
-          <w:kern w:val="2"/>
-          <w:sz w:val="24"/>
-          <w:szCs w:val="24"/>
-          <w:lang w:val="en-US" w:eastAsia="zh-CN" w:bidi="hi-IN"/>
-        </w:rPr>
-        <w:t>Assign field agents”</w:t>
-      </w:r>
-      <w:r>
-        <w:rPr>
-          <w:rFonts w:eastAsia="Noto Serif CJK SC" w:cs="Noto Sans Devanagari" w:ascii="aRIAL" w:hAnsi="aRIAL"/>
-          <w:b/>
-          <w:bCs/>
-          <w:color w:val="1AB390"/>
-          <w:kern w:val="2"/>
-          <w:sz w:val="24"/>
-          <w:szCs w:val="24"/>
-          <w:lang w:val="en-US" w:eastAsia="zh-CN" w:bidi="hi-IN"/>
-        </w:rPr>
-        <w:t>)}}</w:t>
+        <w:t>{{_(“Assign field agents”)}}</w:t>
       </w:r>
       <w:r>
         <w:rPr>
@@ -923,15 +847,15 @@
         <mc:AlternateContent>
           <mc:Choice Requires="wps">
             <w:drawing>
-              <wp:anchor behindDoc="0" distT="0" distB="0" distL="0" distR="0" simplePos="0" locked="0" layoutInCell="1" allowOverlap="1" relativeHeight="8">
+              <wp:anchor behindDoc="0" distT="0" distB="0" distL="0" distR="0" simplePos="0" locked="0" layoutInCell="1" allowOverlap="1" relativeHeight="5">
                 <wp:simplePos x="0" y="0"/>
                 <wp:positionH relativeFrom="column">
-                  <wp:posOffset>-10795</wp:posOffset>
+                  <wp:posOffset>-8890</wp:posOffset>
                 </wp:positionH>
                 <wp:positionV relativeFrom="paragraph">
-                  <wp:posOffset>45720</wp:posOffset>
+                  <wp:posOffset>50800</wp:posOffset>
                 </wp:positionV>
-                <wp:extent cx="6328410" cy="10160"/>
+                <wp:extent cx="6330315" cy="12065"/>
                 <wp:effectExtent l="0" t="0" r="0" b="0"/>
                 <wp:wrapNone/>
                 <wp:docPr id="2" name="Shape2"/>
@@ -942,14 +866,14 @@
                       <wps:spPr>
                         <a:xfrm>
                           <a:off x="0" y="0"/>
-                          <a:ext cx="6327720" cy="8280"/>
+                          <a:ext cx="6329520" cy="7560"/>
                         </a:xfrm>
                         <a:prstGeom prst="line">
                           <a:avLst/>
                         </a:prstGeom>
                         <a:ln w="32400">
                           <a:solidFill>
-                            <a:srgbClr val="2a6099"/>
+                            <a:srgbClr val="384f38"/>
                           </a:solidFill>
                           <a:round/>
                         </a:ln>
@@ -969,8 +893,8 @@
           </mc:Choice>
           <mc:Fallback>
             <w:pict>
-              <v:line id="shape_0" from="-0.85pt,3.6pt" to="497.35pt,4.2pt" ID="Shape2" stroked="t" style="position:absolute">
-                <v:stroke color="#2a6099" weight="32400" joinstyle="round" endcap="flat"/>
+              <v:line id="shape_0" from="-0.7pt,4pt" to="497.65pt,4.55pt" ID="Shape2" stroked="t" style="position:absolute">
+                <v:stroke color="#384f38" weight="32400" joinstyle="round" endcap="flat"/>
                 <v:fill o:detectmouseclick="t" on="false"/>
               </v:line>
             </w:pict>
@@ -1448,7 +1372,7 @@
           <w:rFonts w:eastAsia="Noto Serif CJK SC" w:cs="Noto Sans Devanagari" w:ascii="aRIAL" w:hAnsi="aRIAL"/>
           <w:b/>
           <w:bCs/>
-          <w:color w:val="1AB390"/>
+          <w:color w:val="009551"/>
           <w:kern w:val="2"/>
           <w:sz w:val="24"/>
           <w:szCs w:val="24"/>
@@ -1474,7 +1398,7 @@
           <w:rFonts w:eastAsia="Noto Serif CJK SC" w:cs="Noto Sans Devanagari" w:ascii="aRIAL" w:hAnsi="aRIAL"/>
           <w:b/>
           <w:bCs/>
-          <w:color w:val="1AB390"/>
+          <w:color w:val="009551"/>
           <w:kern w:val="2"/>
           <w:sz w:val="24"/>
           <w:szCs w:val="24"/>
@@ -1512,15 +1436,15 @@
         <mc:AlternateContent>
           <mc:Choice Requires="wps">
             <w:drawing>
-              <wp:anchor behindDoc="0" distT="0" distB="0" distL="0" distR="0" simplePos="0" locked="0" layoutInCell="1" allowOverlap="1" relativeHeight="10">
+              <wp:anchor behindDoc="0" distT="0" distB="0" distL="0" distR="0" simplePos="0" locked="0" layoutInCell="1" allowOverlap="1" relativeHeight="7">
                 <wp:simplePos x="0" y="0"/>
                 <wp:positionH relativeFrom="column">
-                  <wp:posOffset>-10795</wp:posOffset>
+                  <wp:posOffset>-8890</wp:posOffset>
                 </wp:positionH>
                 <wp:positionV relativeFrom="paragraph">
-                  <wp:posOffset>45720</wp:posOffset>
+                  <wp:posOffset>50800</wp:posOffset>
                 </wp:positionV>
-                <wp:extent cx="6328410" cy="10160"/>
+                <wp:extent cx="6330315" cy="12065"/>
                 <wp:effectExtent l="0" t="0" r="0" b="0"/>
                 <wp:wrapNone/>
                 <wp:docPr id="3" name="Shape2_1"/>
@@ -1531,14 +1455,14 @@
                       <wps:spPr>
                         <a:xfrm>
                           <a:off x="0" y="0"/>
-                          <a:ext cx="6327720" cy="8280"/>
+                          <a:ext cx="6329520" cy="7560"/>
                         </a:xfrm>
                         <a:prstGeom prst="line">
                           <a:avLst/>
                         </a:prstGeom>
                         <a:ln w="32400">
                           <a:solidFill>
-                            <a:srgbClr val="2a6099"/>
+                            <a:srgbClr val="384f38"/>
                           </a:solidFill>
                           <a:round/>
                         </a:ln>
@@ -1558,8 +1482,8 @@
           </mc:Choice>
           <mc:Fallback>
             <w:pict>
-              <v:line id="shape_0" from="-0.85pt,3.6pt" to="497.35pt,4.2pt" ID="Shape2_1" stroked="t" style="position:absolute">
-                <v:stroke color="#2a6099" weight="32400" joinstyle="round" endcap="flat"/>
+              <v:line id="shape_0" from="-0.7pt,4pt" to="497.65pt,4.55pt" ID="Shape2_1" stroked="t" style="position:absolute">
+                <v:stroke color="#384f38" weight="32400" joinstyle="round" endcap="flat"/>
                 <v:fill o:detectmouseclick="t" on="false"/>
               </v:line>
             </w:pict>
@@ -1878,15 +1802,7 @@
         <w:bidi w:val="0"/>
         <w:jc w:val="left"/>
         <w:rPr>
-          <w:rFonts w:ascii="aRIAL" w:hAnsi="aRIAL" w:eastAsia="Noto Serif CJK SC" w:cs="Noto Sans Devanagari"/>
-          <w:b/>
-          <w:b/>
-          <w:bCs/>
-          <w:color w:val="1AB390"/>
-          <w:kern w:val="2"/>
-          <w:sz w:val="24"/>
-          <w:szCs w:val="24"/>
-          <w:lang w:val="en-US" w:eastAsia="zh-CN" w:bidi="hi-IN"/>
+          <w:color w:val="009551"/>
         </w:rPr>
       </w:pPr>
       <w:r>
@@ -1894,7 +1810,7 @@
           <w:rFonts w:eastAsia="Noto Serif CJK SC" w:cs="Noto Sans Devanagari" w:ascii="aRIAL" w:hAnsi="aRIAL"/>
           <w:b/>
           <w:bCs/>
-          <w:color w:val="1AB390"/>
+          <w:color w:val="009551"/>
           <w:kern w:val="2"/>
           <w:sz w:val="24"/>
           <w:szCs w:val="24"/>
@@ -1914,15 +1830,15 @@
         <mc:AlternateContent>
           <mc:Choice Requires="wps">
             <w:drawing>
-              <wp:anchor behindDoc="0" distT="0" distB="0" distL="0" distR="0" simplePos="0" locked="0" layoutInCell="1" allowOverlap="1" relativeHeight="11">
+              <wp:anchor behindDoc="0" distT="0" distB="0" distL="0" distR="0" simplePos="0" locked="0" layoutInCell="1" allowOverlap="1" relativeHeight="8">
                 <wp:simplePos x="0" y="0"/>
                 <wp:positionH relativeFrom="column">
-                  <wp:posOffset>-10795</wp:posOffset>
+                  <wp:posOffset>-8890</wp:posOffset>
                 </wp:positionH>
                 <wp:positionV relativeFrom="paragraph">
-                  <wp:posOffset>45720</wp:posOffset>
+                  <wp:posOffset>50800</wp:posOffset>
                 </wp:positionV>
-                <wp:extent cx="6328410" cy="10160"/>
+                <wp:extent cx="6330315" cy="12065"/>
                 <wp:effectExtent l="0" t="0" r="0" b="0"/>
                 <wp:wrapNone/>
                 <wp:docPr id="4" name="Shape2_2"/>
@@ -1933,14 +1849,14 @@
                       <wps:spPr>
                         <a:xfrm>
                           <a:off x="0" y="0"/>
-                          <a:ext cx="6327720" cy="8280"/>
+                          <a:ext cx="6329520" cy="7560"/>
                         </a:xfrm>
                         <a:prstGeom prst="line">
                           <a:avLst/>
                         </a:prstGeom>
                         <a:ln w="32400">
                           <a:solidFill>
-                            <a:srgbClr val="2a6099"/>
+                            <a:srgbClr val="384f38"/>
                           </a:solidFill>
                           <a:round/>
                         </a:ln>
@@ -1960,8 +1876,8 @@
           </mc:Choice>
           <mc:Fallback>
             <w:pict>
-              <v:line id="shape_0" from="-0.85pt,3.6pt" to="497.35pt,4.2pt" ID="Shape2_2" stroked="t" style="position:absolute">
-                <v:stroke color="#2a6099" weight="32400" joinstyle="round" endcap="flat"/>
+              <v:line id="shape_0" from="-0.7pt,4pt" to="497.65pt,4.55pt" ID="Shape2_2" stroked="t" style="position:absolute">
+                <v:stroke color="#384f38" weight="32400" joinstyle="round" endcap="flat"/>
                 <v:fill o:detectmouseclick="t" on="false"/>
               </v:line>
             </w:pict>
@@ -2021,7 +1937,7 @@
               <w:left w:val="single" w:sz="12" w:space="0" w:color="FFFFFF"/>
               <w:bottom w:val="single" w:sz="12" w:space="0" w:color="FFFFFF"/>
             </w:tcBorders>
-            <w:shd w:fill="2A6099" w:val="clear"/>
+            <w:shd w:fill="384F38" w:val="clear"/>
           </w:tcPr>
           <w:p>
             <w:pPr>
@@ -2053,7 +1969,7 @@
               <w:bottom w:val="single" w:sz="12" w:space="0" w:color="FFFFFF"/>
               <w:right w:val="single" w:sz="12" w:space="0" w:color="FFFFFF"/>
             </w:tcBorders>
-            <w:shd w:fill="2A6099" w:val="clear"/>
+            <w:shd w:fill="384F38" w:val="clear"/>
           </w:tcPr>
           <w:p>
             <w:pPr>
@@ -2750,15 +2666,7 @@
         <w:bidi w:val="0"/>
         <w:jc w:val="left"/>
         <w:rPr>
-          <w:rFonts w:ascii="aRIAL" w:hAnsi="aRIAL" w:eastAsia="Noto Serif CJK SC" w:cs="Noto Sans Devanagari"/>
-          <w:b/>
-          <w:b/>
-          <w:bCs/>
-          <w:color w:val="1AB390"/>
-          <w:kern w:val="2"/>
-          <w:sz w:val="24"/>
-          <w:szCs w:val="24"/>
-          <w:lang w:val="en-US" w:eastAsia="zh-CN" w:bidi="hi-IN"/>
+          <w:color w:val="009551"/>
         </w:rPr>
       </w:pPr>
       <w:r>
@@ -2767,7 +2675,7 @@
           <w:b/>
           <w:bCs/>
           <w:i w:val="false"/>
-          <w:color w:val="1AB390"/>
+          <w:color w:val="009551"/>
           <w:kern w:val="2"/>
           <w:sz w:val="24"/>
           <w:szCs w:val="24"/>
@@ -2792,15 +2700,15 @@
         <mc:AlternateContent>
           <mc:Choice Requires="wps">
             <w:drawing>
-              <wp:anchor behindDoc="0" distT="0" distB="0" distL="0" distR="0" simplePos="0" locked="0" layoutInCell="1" allowOverlap="1" relativeHeight="12">
+              <wp:anchor behindDoc="0" distT="0" distB="0" distL="0" distR="0" simplePos="0" locked="0" layoutInCell="1" allowOverlap="1" relativeHeight="9">
                 <wp:simplePos x="0" y="0"/>
                 <wp:positionH relativeFrom="column">
-                  <wp:posOffset>-10795</wp:posOffset>
+                  <wp:posOffset>-8890</wp:posOffset>
                 </wp:positionH>
                 <wp:positionV relativeFrom="paragraph">
-                  <wp:posOffset>45720</wp:posOffset>
+                  <wp:posOffset>50800</wp:posOffset>
                 </wp:positionV>
-                <wp:extent cx="6328410" cy="10160"/>
+                <wp:extent cx="6330315" cy="12065"/>
                 <wp:effectExtent l="0" t="0" r="0" b="0"/>
                 <wp:wrapNone/>
                 <wp:docPr id="5" name="Shape2_3"/>
@@ -2811,14 +2719,14 @@
                       <wps:spPr>
                         <a:xfrm>
                           <a:off x="0" y="0"/>
-                          <a:ext cx="6327720" cy="8280"/>
+                          <a:ext cx="6329520" cy="7560"/>
                         </a:xfrm>
                         <a:prstGeom prst="line">
                           <a:avLst/>
                         </a:prstGeom>
                         <a:ln w="32400">
                           <a:solidFill>
-                            <a:srgbClr val="2a6099"/>
+                            <a:srgbClr val="384f38"/>
                           </a:solidFill>
                           <a:round/>
                         </a:ln>
@@ -2838,8 +2746,8 @@
           </mc:Choice>
           <mc:Fallback>
             <w:pict>
-              <v:line id="shape_0" from="-0.85pt,3.6pt" to="497.35pt,4.2pt" ID="Shape2_3" stroked="t" style="position:absolute">
-                <v:stroke color="#2a6099" weight="32400" joinstyle="round" endcap="flat"/>
+              <v:line id="shape_0" from="-0.7pt,4pt" to="497.65pt,4.55pt" ID="Shape2_3" stroked="t" style="position:absolute">
+                <v:stroke color="#384f38" weight="32400" joinstyle="round" endcap="flat"/>
                 <v:fill o:detectmouseclick="t" on="false"/>
               </v:line>
             </w:pict>
@@ -2900,7 +2808,7 @@
               <w:left w:val="single" w:sz="12" w:space="0" w:color="FFFFFF"/>
               <w:bottom w:val="single" w:sz="12" w:space="0" w:color="FFFFFF"/>
             </w:tcBorders>
-            <w:shd w:fill="2A6099" w:val="clear"/>
+            <w:shd w:fill="384F38" w:val="clear"/>
           </w:tcPr>
           <w:p>
             <w:pPr>
@@ -2928,7 +2836,7 @@
               <w:left w:val="single" w:sz="12" w:space="0" w:color="FFFFFF"/>
               <w:bottom w:val="single" w:sz="12" w:space="0" w:color="FFFFFF"/>
             </w:tcBorders>
-            <w:shd w:fill="2A6099" w:val="clear"/>
+            <w:shd w:fill="384F38" w:val="clear"/>
           </w:tcPr>
           <w:p>
             <w:pPr>
@@ -2978,7 +2886,7 @@
               <w:left w:val="single" w:sz="12" w:space="0" w:color="FFFFFF"/>
               <w:bottom w:val="single" w:sz="12" w:space="0" w:color="FFFFFF"/>
             </w:tcBorders>
-            <w:shd w:fill="2A6099" w:val="clear"/>
+            <w:shd w:fill="384F38" w:val="clear"/>
           </w:tcPr>
           <w:p>
             <w:pPr>
@@ -3029,7 +2937,7 @@
               <w:bottom w:val="single" w:sz="12" w:space="0" w:color="FFFFFF"/>
               <w:right w:val="single" w:sz="12" w:space="0" w:color="FFFFFF"/>
             </w:tcBorders>
-            <w:shd w:fill="2A6099" w:val="clear"/>
+            <w:shd w:fill="384F38" w:val="clear"/>
           </w:tcPr>
           <w:p>
             <w:pPr>
@@ -3357,39 +3265,65 @@
           <w:rFonts w:eastAsia="Noto Serif CJK SC" w:cs="Noto Sans Devanagari" w:ascii="aRIAL" w:hAnsi="aRIAL"/>
           <w:b/>
           <w:bCs/>
+          <w:color w:val="009551"/>
+          <w:kern w:val="2"/>
+          <w:sz w:val="24"/>
+          <w:szCs w:val="24"/>
+          <w:lang w:val="en-US" w:eastAsia="zh-CN" w:bidi="hi-IN"/>
+        </w:rPr>
+        <w:t>Registration form</w:t>
+      </w:r>
+      <w:r>
+        <w:rPr>
+          <w:rFonts w:eastAsia="Noto Serif CJK SC" w:cs="Noto Sans Devanagari" w:ascii="aRIAL" w:hAnsi="aRIAL"/>
+          <w:b/>
+          <w:bCs/>
+          <w:color w:val="2A6099"/>
+          <w:kern w:val="2"/>
+          <w:sz w:val="24"/>
+          <w:szCs w:val="24"/>
+          <w:lang w:val="en-US" w:eastAsia="zh-CN" w:bidi="hi-IN"/>
+        </w:rPr>
+        <w:t>{%else%}</w:t>
+      </w:r>
+      <w:r>
+        <w:rPr>
+          <w:rFonts w:eastAsia="Noto Serif CJK SC" w:cs="Noto Sans Devanagari" w:ascii="aRIAL" w:hAnsi="aRIAL"/>
+          <w:b/>
+          <w:bCs/>
+          <w:color w:val="009551"/>
+          <w:kern w:val="2"/>
+          <w:sz w:val="24"/>
+          <w:szCs w:val="24"/>
+          <w:lang w:val="en-US" w:eastAsia="zh-CN" w:bidi="hi-IN"/>
+        </w:rPr>
+        <w:t>Prepare registration</w:t>
+      </w:r>
+      <w:r>
+        <w:rPr>
+          <w:rFonts w:eastAsia="Noto Serif CJK SC" w:cs="Noto Sans Devanagari" w:ascii="aRIAL" w:hAnsi="aRIAL"/>
+          <w:b/>
+          <w:bCs/>
           <w:color w:val="1AB390"/>
           <w:kern w:val="2"/>
           <w:sz w:val="24"/>
           <w:szCs w:val="24"/>
           <w:lang w:val="en-US" w:eastAsia="zh-CN" w:bidi="hi-IN"/>
         </w:rPr>
-        <w:t>Registration form</w:t>
+        <w:t xml:space="preserve"> </w:t>
       </w:r>
       <w:r>
         <w:rPr>
           <w:rFonts w:eastAsia="Noto Serif CJK SC" w:cs="Noto Sans Devanagari" w:ascii="aRIAL" w:hAnsi="aRIAL"/>
           <w:b/>
           <w:bCs/>
-          <w:color w:val="2A6099"/>
+          <w:color w:val="009551"/>
           <w:kern w:val="2"/>
           <w:sz w:val="24"/>
           <w:szCs w:val="24"/>
           <w:lang w:val="en-US" w:eastAsia="zh-CN" w:bidi="hi-IN"/>
         </w:rPr>
-        <w:t>{%else%}</w:t>
-      </w:r>
-      <w:r>
-        <w:rPr>
-          <w:rFonts w:eastAsia="Noto Serif CJK SC" w:cs="Noto Sans Devanagari" w:ascii="aRIAL" w:hAnsi="aRIAL"/>
-          <w:b/>
-          <w:bCs/>
-          <w:color w:val="1AB390"/>
-          <w:kern w:val="2"/>
-          <w:sz w:val="24"/>
-          <w:szCs w:val="24"/>
-          <w:lang w:val="en-US" w:eastAsia="zh-CN" w:bidi="hi-IN"/>
-        </w:rPr>
-        <w:t>Prepare registration form</w:t>
+        <w:t>form</w:t>
       </w:r>
       <w:r>
         <w:rPr>
@@ -3426,15 +3360,15 @@
         <mc:AlternateContent>
           <mc:Choice Requires="wps">
             <w:drawing>
-              <wp:anchor behindDoc="0" distT="0" distB="0" distL="0" distR="0" simplePos="0" locked="0" layoutInCell="1" allowOverlap="1" relativeHeight="13">
+              <wp:anchor behindDoc="0" distT="0" distB="0" distL="0" distR="0" simplePos="0" locked="0" layoutInCell="1" allowOverlap="1" relativeHeight="10">
                 <wp:simplePos x="0" y="0"/>
                 <wp:positionH relativeFrom="column">
-                  <wp:posOffset>-10795</wp:posOffset>
+                  <wp:posOffset>-8890</wp:posOffset>
                 </wp:positionH>
                 <wp:positionV relativeFrom="paragraph">
-                  <wp:posOffset>45720</wp:posOffset>
+                  <wp:posOffset>50800</wp:posOffset>
                 </wp:positionV>
-                <wp:extent cx="6328410" cy="10160"/>
+                <wp:extent cx="6330315" cy="12065"/>
                 <wp:effectExtent l="0" t="0" r="0" b="0"/>
                 <wp:wrapNone/>
                 <wp:docPr id="6" name="Shape2_4"/>
@@ -3445,14 +3379,14 @@
                       <wps:spPr>
                         <a:xfrm>
                           <a:off x="0" y="0"/>
-                          <a:ext cx="6327720" cy="8280"/>
+                          <a:ext cx="6329520" cy="7560"/>
                         </a:xfrm>
                         <a:prstGeom prst="line">
                           <a:avLst/>
                         </a:prstGeom>
                         <a:ln w="32400">
                           <a:solidFill>
-                            <a:srgbClr val="2a6099"/>
+                            <a:srgbClr val="384f38"/>
                           </a:solidFill>
                           <a:round/>
                         </a:ln>
@@ -3472,8 +3406,8 @@
           </mc:Choice>
           <mc:Fallback>
             <w:pict>
-              <v:line id="shape_0" from="-0.85pt,3.6pt" to="497.35pt,4.2pt" ID="Shape2_4" stroked="t" style="position:absolute">
-                <v:stroke color="#2a6099" weight="32400" joinstyle="round" endcap="flat"/>
+              <v:line id="shape_0" from="-0.7pt,4pt" to="497.65pt,4.55pt" ID="Shape2_4" stroked="t" style="position:absolute">
+                <v:stroke color="#384f38" weight="32400" joinstyle="round" endcap="flat"/>
                 <v:fill o:detectmouseclick="t" on="false"/>
               </v:line>
             </w:pict>
@@ -3519,7 +3453,7 @@
               <w:left w:val="single" w:sz="12" w:space="0" w:color="FFFFFF"/>
               <w:bottom w:val="single" w:sz="12" w:space="0" w:color="FFFFFF"/>
             </w:tcBorders>
-            <w:shd w:fill="2A6099" w:val="clear"/>
+            <w:shd w:fill="384F38" w:val="clear"/>
           </w:tcPr>
           <w:p>
             <w:pPr>
@@ -3559,7 +3493,7 @@
               <w:bottom w:val="single" w:sz="12" w:space="0" w:color="FFFFFF"/>
               <w:right w:val="single" w:sz="12" w:space="0" w:color="FFFFFF"/>
             </w:tcBorders>
-            <w:shd w:fill="2A6099" w:val="clear"/>
+            <w:shd w:fill="384F38" w:val="clear"/>
           </w:tcPr>
           <w:p>
             <w:pPr>
@@ -3995,9 +3929,7 @@
         <w:bidi w:val="0"/>
         <w:jc w:val="left"/>
         <w:rPr>
-          <w:rFonts w:ascii="arial" w:hAnsi="arial"/>
-          <w:sz w:val="24"/>
-          <w:szCs w:val="24"/>
+          <w:color w:val="009551"/>
         </w:rPr>
       </w:pPr>
       <w:r>
@@ -4005,7 +3937,7 @@
           <w:rFonts w:eastAsia="Noto Serif CJK SC" w:cs="Noto Sans Devanagari" w:ascii="arial" w:hAnsi="arial"/>
           <w:b/>
           <w:bCs/>
-          <w:color w:val="1AB390"/>
+          <w:color w:val="009551"/>
           <w:kern w:val="2"/>
           <w:sz w:val="24"/>
           <w:szCs w:val="24"/>
@@ -4035,15 +3967,15 @@
         <mc:AlternateContent>
           <mc:Choice Requires="wps">
             <w:drawing>
-              <wp:anchor behindDoc="0" distT="0" distB="0" distL="0" distR="0" simplePos="0" locked="0" layoutInCell="1" allowOverlap="1" relativeHeight="14">
+              <wp:anchor behindDoc="0" distT="0" distB="0" distL="0" distR="0" simplePos="0" locked="0" layoutInCell="1" allowOverlap="1" relativeHeight="11">
                 <wp:simplePos x="0" y="0"/>
                 <wp:positionH relativeFrom="column">
-                  <wp:posOffset>-10795</wp:posOffset>
+                  <wp:posOffset>-8890</wp:posOffset>
                 </wp:positionH>
                 <wp:positionV relativeFrom="paragraph">
-                  <wp:posOffset>45720</wp:posOffset>
+                  <wp:posOffset>50800</wp:posOffset>
                 </wp:positionV>
-                <wp:extent cx="6328410" cy="10160"/>
+                <wp:extent cx="6330315" cy="12065"/>
                 <wp:effectExtent l="0" t="0" r="0" b="0"/>
                 <wp:wrapNone/>
                 <wp:docPr id="7" name="Shape2_5"/>
@@ -4054,14 +3986,14 @@
                       <wps:spPr>
                         <a:xfrm>
                           <a:off x="0" y="0"/>
-                          <a:ext cx="6327720" cy="8280"/>
+                          <a:ext cx="6329520" cy="7560"/>
                         </a:xfrm>
                         <a:prstGeom prst="line">
                           <a:avLst/>
                         </a:prstGeom>
                         <a:ln w="32400">
                           <a:solidFill>
-                            <a:srgbClr val="2a6099"/>
+                            <a:srgbClr val="384f38"/>
                           </a:solidFill>
                           <a:round/>
                         </a:ln>
@@ -4081,8 +4013,8 @@
           </mc:Choice>
           <mc:Fallback>
             <w:pict>
-              <v:line id="shape_0" from="-0.85pt,3.6pt" to="497.35pt,4.2pt" ID="Shape2_5" stroked="t" style="position:absolute">
-                <v:stroke color="#2a6099" weight="32400" joinstyle="round" endcap="flat"/>
+              <v:line id="shape_0" from="-0.7pt,4pt" to="497.65pt,4.55pt" ID="Shape2_5" stroked="t" style="position:absolute">
+                <v:stroke color="#384f38" weight="32400" joinstyle="round" endcap="flat"/>
                 <v:fill o:detectmouseclick="t" on="false"/>
               </v:line>
             </w:pict>
@@ -4272,7 +4204,7 @@
               <w:left w:val="single" w:sz="12" w:space="0" w:color="FFFFFF"/>
               <w:bottom w:val="single" w:sz="12" w:space="0" w:color="FFFFFF"/>
             </w:tcBorders>
-            <w:shd w:fill="2A6099" w:val="clear"/>
+            <w:shd w:fill="384F38" w:val="clear"/>
           </w:tcPr>
           <w:p>
             <w:pPr>
@@ -4312,7 +4244,7 @@
               <w:bottom w:val="single" w:sz="12" w:space="0" w:color="FFFFFF"/>
               <w:right w:val="single" w:sz="12" w:space="0" w:color="FFFFFF"/>
             </w:tcBorders>
-            <w:shd w:fill="2A6099" w:val="clear"/>
+            <w:shd w:fill="384F38" w:val="clear"/>
           </w:tcPr>
           <w:p>
             <w:pPr>
@@ -4781,7 +4713,7 @@
               <wp:positionV relativeFrom="paragraph">
                 <wp:posOffset>-186055</wp:posOffset>
               </wp:positionV>
-              <wp:extent cx="6301740" cy="527050"/>
+              <wp:extent cx="6303645" cy="528955"/>
               <wp:effectExtent l="0" t="0" r="0" b="0"/>
               <wp:wrapSquare wrapText="bothSides"/>
               <wp:docPr id="8" name="Shape1"/>
@@ -4792,7 +4724,7 @@
                     <wps:spPr>
                       <a:xfrm>
                         <a:off x="0" y="0"/>
-                        <a:ext cx="6301080" cy="526320"/>
+                        <a:ext cx="6302880" cy="528480"/>
                       </a:xfrm>
                       <a:custGeom>
                         <a:avLst/>
@@ -4878,7 +4810,7 @@
                       </a:solidFill>
                       <a:ln>
                         <a:solidFill>
-                          <a:srgbClr val="1ab390"/>
+                          <a:srgbClr val="384f38"/>
                         </a:solidFill>
                       </a:ln>
                     </wps:spPr>
@@ -4893,7 +4825,7 @@
                         <w:p>
                           <w:pPr>
                             <w:pStyle w:val="FrameContents"/>
-                            <w:overflowPunct w:val="false"/>
+                            <w:overflowPunct w:val="true"/>
                             <w:jc w:val="left"/>
                             <w:rPr>
                               <w:color w:val="000000"/>
@@ -4921,7 +4853,7 @@
                         <w:p>
                           <w:pPr>
                             <w:pStyle w:val="FrameContents"/>
-                            <w:overflowPunct w:val="false"/>
+                            <w:overflowPunct w:val="true"/>
                             <w:jc w:val="left"/>
                             <w:rPr>
                               <w:color w:val="000000"/>
@@ -4951,7 +4883,7 @@
                         <w:p>
                           <w:pPr>
                             <w:pStyle w:val="FrameContents"/>
-                            <w:overflowPunct w:val="false"/>
+                            <w:overflowPunct w:val="true"/>
                             <w:jc w:val="left"/>
                             <w:rPr>
                               <w:color w:val="000000"/>
@@ -5014,18 +4946,18 @@
         </mc:Fallback>
       </mc:AlternateContent>
       <w:drawing>
-        <wp:anchor behindDoc="1" distT="0" distB="0" distL="0" distR="0" simplePos="0" locked="0" layoutInCell="1" allowOverlap="1" relativeHeight="7">
+        <wp:anchor behindDoc="1" distT="0" distB="0" distL="0" distR="0" simplePos="0" locked="0" layoutInCell="1" allowOverlap="1" relativeHeight="14">
           <wp:simplePos x="0" y="0"/>
           <wp:positionH relativeFrom="column">
-            <wp:posOffset>4625340</wp:posOffset>
+            <wp:posOffset>5383530</wp:posOffset>
           </wp:positionH>
           <wp:positionV relativeFrom="paragraph">
-            <wp:posOffset>-158750</wp:posOffset>
+            <wp:posOffset>-151130</wp:posOffset>
           </wp:positionV>
-          <wp:extent cx="1642745" cy="471805"/>
+          <wp:extent cx="946150" cy="492760"/>
           <wp:effectExtent l="0" t="0" r="0" b="0"/>
           <wp:wrapSquare wrapText="largest"/>
-          <wp:docPr id="10" name="Image1" descr=""/>
+          <wp:docPr id="10" name="Image2" descr=""/>
           <wp:cNvGraphicFramePr>
             <a:graphicFrameLocks xmlns:a="http://schemas.openxmlformats.org/drawingml/2006/main" noChangeAspect="1"/>
           </wp:cNvGraphicFramePr>
@@ -5033,7 +4965,7 @@
             <a:graphicData uri="http://schemas.openxmlformats.org/drawingml/2006/picture">
               <pic:pic xmlns:pic="http://schemas.openxmlformats.org/drawingml/2006/picture">
                 <pic:nvPicPr>
-                  <pic:cNvPr id="10" name="Image1" descr=""/>
+                  <pic:cNvPr id="10" name="Image2" descr=""/>
                   <pic:cNvPicPr>
                     <a:picLocks noChangeAspect="1" noChangeArrowheads="1"/>
                   </pic:cNvPicPr>
@@ -5047,7 +4979,7 @@
                 <pic:spPr bwMode="auto">
                   <a:xfrm>
                     <a:off x="0" y="0"/>
-                    <a:ext cx="1642745" cy="471805"/>
+                    <a:ext cx="946150" cy="492760"/>
                   </a:xfrm>
                   <a:prstGeom prst="rect">
                     <a:avLst/>

--- a/climmob/products/generalReport/template/generalGeneralTemplate.docx
+++ b/climmob/products/generalReport/template/generalGeneralTemplate.docx
@@ -13,15 +13,6 @@
       </w:pPr>
       <w:r>
         <w:rPr>
-          <w:rFonts w:ascii="aRIAL" w:hAnsi="aRIAL"/>
-          <w:color w:val="009551"/>
-          <w:sz w:val="36"/>
-          <w:szCs w:val="36"/>
-        </w:rPr>
-        <w:t>PROJECT S</w:t>
-      </w:r>
-      <w:r>
-        <w:rPr>
           <w:rFonts w:eastAsia="Noto Serif CJK SC" w:cs="Noto Sans Devanagari" w:ascii="aRIAL" w:hAnsi="aRIAL"/>
           <w:b/>
           <w:bCs/>
@@ -31,7 +22,33 @@
           <w:szCs w:val="36"/>
           <w:lang w:val="en-US" w:eastAsia="zh-CN" w:bidi="hi-IN"/>
         </w:rPr>
-        <w:t>UMMARY</w:t>
+        <w:t>{{_(“P</w:t>
+      </w:r>
+      <w:r>
+        <w:rPr>
+          <w:rFonts w:eastAsia="Noto Serif CJK SC" w:cs="Noto Sans Devanagari" w:ascii="aRIAL" w:hAnsi="aRIAL"/>
+          <w:b/>
+          <w:bCs/>
+          <w:color w:val="009551"/>
+          <w:kern w:val="2"/>
+          <w:sz w:val="36"/>
+          <w:szCs w:val="36"/>
+          <w:lang w:val="en-US" w:eastAsia="zh-CN" w:bidi="hi-IN"/>
+        </w:rPr>
+        <w:t>roject summary</w:t>
+      </w:r>
+      <w:r>
+        <w:rPr>
+          <w:rFonts w:eastAsia="Noto Serif CJK SC" w:cs="Noto Sans Devanagari" w:ascii="aRIAL" w:hAnsi="aRIAL"/>
+          <w:b/>
+          <w:bCs/>
+          <w:color w:val="009551"/>
+          <w:kern w:val="2"/>
+          <w:sz w:val="36"/>
+          <w:szCs w:val="36"/>
+          <w:lang w:val="en-US" w:eastAsia="zh-CN" w:bidi="hi-IN"/>
+        </w:rPr>
+        <w:t>”)}}</w:t>
       </w:r>
     </w:p>
     <w:p>
@@ -61,7 +78,25 @@
           <w:bCs/>
           <w:color w:val="009551"/>
         </w:rPr>
-        <w:t>Project Details</w:t>
+        <w:t xml:space="preserve">{{_(“Project </w:t>
+      </w:r>
+      <w:r>
+        <w:rPr>
+          <w:rFonts w:ascii="aRIAL" w:hAnsi="aRIAL"/>
+          <w:b/>
+          <w:bCs/>
+          <w:color w:val="009551"/>
+        </w:rPr>
+        <w:t>d</w:t>
+      </w:r>
+      <w:r>
+        <w:rPr>
+          <w:rFonts w:ascii="aRIAL" w:hAnsi="aRIAL"/>
+          <w:b/>
+          <w:bCs/>
+          <w:color w:val="009551"/>
+        </w:rPr>
+        <w:t>etails”)}}</w:t>
       </w:r>
     </w:p>
     <w:p>
@@ -79,12 +114,12 @@
               <wp:anchor behindDoc="0" distT="0" distB="0" distL="0" distR="0" simplePos="0" locked="0" layoutInCell="1" allowOverlap="1" relativeHeight="6">
                 <wp:simplePos x="0" y="0"/>
                 <wp:positionH relativeFrom="column">
-                  <wp:posOffset>-8890</wp:posOffset>
+                  <wp:posOffset>-7620</wp:posOffset>
                 </wp:positionH>
                 <wp:positionV relativeFrom="paragraph">
-                  <wp:posOffset>50800</wp:posOffset>
+                  <wp:posOffset>54610</wp:posOffset>
                 </wp:positionV>
-                <wp:extent cx="6330315" cy="12065"/>
+                <wp:extent cx="6331585" cy="13335"/>
                 <wp:effectExtent l="0" t="0" r="0" b="0"/>
                 <wp:wrapNone/>
                 <wp:docPr id="1" name="Shape2_0"/>
@@ -95,7 +130,7 @@
                       <wps:spPr>
                         <a:xfrm>
                           <a:off x="0" y="0"/>
-                          <a:ext cx="6329520" cy="7560"/>
+                          <a:ext cx="6330960" cy="8280"/>
                         </a:xfrm>
                         <a:prstGeom prst="line">
                           <a:avLst/>
@@ -122,7 +157,7 @@
           </mc:Choice>
           <mc:Fallback>
             <w:pict>
-              <v:line id="shape_0" from="-0.7pt,4pt" to="497.65pt,4.55pt" ID="Shape2_0" stroked="t" style="position:absolute">
+              <v:line id="shape_0" from="-0.6pt,4.3pt" to="497.85pt,4.9pt" ID="Shape2_0" stroked="t" style="position:absolute">
                 <v:stroke color="#384f38" weight="32400" joinstyle="round" endcap="flat"/>
                 <v:fill o:detectmouseclick="t" on="false"/>
               </v:line>
@@ -850,12 +885,12 @@
               <wp:anchor behindDoc="0" distT="0" distB="0" distL="0" distR="0" simplePos="0" locked="0" layoutInCell="1" allowOverlap="1" relativeHeight="5">
                 <wp:simplePos x="0" y="0"/>
                 <wp:positionH relativeFrom="column">
-                  <wp:posOffset>-8890</wp:posOffset>
+                  <wp:posOffset>-7620</wp:posOffset>
                 </wp:positionH>
                 <wp:positionV relativeFrom="paragraph">
-                  <wp:posOffset>50800</wp:posOffset>
+                  <wp:posOffset>54610</wp:posOffset>
                 </wp:positionV>
-                <wp:extent cx="6330315" cy="12065"/>
+                <wp:extent cx="6331585" cy="13335"/>
                 <wp:effectExtent l="0" t="0" r="0" b="0"/>
                 <wp:wrapNone/>
                 <wp:docPr id="2" name="Shape2"/>
@@ -866,7 +901,7 @@
                       <wps:spPr>
                         <a:xfrm>
                           <a:off x="0" y="0"/>
-                          <a:ext cx="6329520" cy="7560"/>
+                          <a:ext cx="6330960" cy="8280"/>
                         </a:xfrm>
                         <a:prstGeom prst="line">
                           <a:avLst/>
@@ -893,7 +928,7 @@
           </mc:Choice>
           <mc:Fallback>
             <w:pict>
-              <v:line id="shape_0" from="-0.7pt,4pt" to="497.65pt,4.55pt" ID="Shape2" stroked="t" style="position:absolute">
+              <v:line id="shape_0" from="-0.6pt,4.3pt" to="497.85pt,4.9pt" ID="Shape2" stroked="t" style="position:absolute">
                 <v:stroke color="#384f38" weight="32400" joinstyle="round" endcap="flat"/>
                 <v:fill o:detectmouseclick="t" on="false"/>
               </v:line>
@@ -1135,7 +1170,7 @@
                 <w:szCs w:val="24"/>
                 <w:lang w:val="en-US" w:eastAsia="zh-CN" w:bidi="hi-IN"/>
               </w:rPr>
-              <w:t>Can submit data</w:t>
+              <w:t>{{ _(“Can submit data”) }}</w:t>
             </w:r>
             <w:r>
               <w:rPr>
@@ -1161,7 +1196,7 @@
                 <w:szCs w:val="24"/>
                 <w:lang w:val="en-US" w:eastAsia="zh-CN" w:bidi="hi-IN"/>
               </w:rPr>
-              <w:t>Can not submit data</w:t>
+              <w:t>{{ _(“Can not submit data”) }}</w:t>
             </w:r>
             <w:r>
               <w:rPr>
@@ -1283,7 +1318,7 @@
           <w:sz w:val="24"/>
           <w:szCs w:val="24"/>
         </w:rPr>
-        <w:t>Pending step</w:t>
+        <w:t>{{ _(“Pending step”) }}</w:t>
       </w:r>
     </w:p>
     <w:p>
@@ -1378,7 +1413,7 @@
           <w:szCs w:val="24"/>
           <w:lang w:val="en-US" w:eastAsia="zh-CN" w:bidi="hi-IN"/>
         </w:rPr>
-        <w:t>Selected technologies</w:t>
+        <w:t>{{ _(“Selected technologies”) }}</w:t>
       </w:r>
       <w:r>
         <w:rPr>
@@ -1404,7 +1439,7 @@
           <w:szCs w:val="24"/>
           <w:lang w:val="en-US" w:eastAsia="zh-CN" w:bidi="hi-IN"/>
         </w:rPr>
-        <w:t>Select technologies</w:t>
+        <w:t>{{ _(“Select technologies”) }}</w:t>
       </w:r>
       <w:r>
         <w:rPr>
@@ -1439,12 +1474,12 @@
               <wp:anchor behindDoc="0" distT="0" distB="0" distL="0" distR="0" simplePos="0" locked="0" layoutInCell="1" allowOverlap="1" relativeHeight="7">
                 <wp:simplePos x="0" y="0"/>
                 <wp:positionH relativeFrom="column">
-                  <wp:posOffset>-8890</wp:posOffset>
+                  <wp:posOffset>-7620</wp:posOffset>
                 </wp:positionH>
                 <wp:positionV relativeFrom="paragraph">
-                  <wp:posOffset>50800</wp:posOffset>
+                  <wp:posOffset>54610</wp:posOffset>
                 </wp:positionV>
-                <wp:extent cx="6330315" cy="12065"/>
+                <wp:extent cx="6331585" cy="13335"/>
                 <wp:effectExtent l="0" t="0" r="0" b="0"/>
                 <wp:wrapNone/>
                 <wp:docPr id="3" name="Shape2_1"/>
@@ -1455,7 +1490,7 @@
                       <wps:spPr>
                         <a:xfrm>
                           <a:off x="0" y="0"/>
-                          <a:ext cx="6329520" cy="7560"/>
+                          <a:ext cx="6330960" cy="8280"/>
                         </a:xfrm>
                         <a:prstGeom prst="line">
                           <a:avLst/>
@@ -1482,7 +1517,7 @@
           </mc:Choice>
           <mc:Fallback>
             <w:pict>
-              <v:line id="shape_0" from="-0.7pt,4pt" to="497.65pt,4.55pt" ID="Shape2_1" stroked="t" style="position:absolute">
+              <v:line id="shape_0" from="-0.6pt,4.3pt" to="497.85pt,4.9pt" ID="Shape2_1" stroked="t" style="position:absolute">
                 <v:stroke color="#384f38" weight="32400" joinstyle="round" endcap="flat"/>
                 <v:fill o:detectmouseclick="t" on="false"/>
               </v:line>
@@ -1759,7 +1794,12 @@
         <w:pStyle w:val="Normal"/>
         <w:bidi w:val="0"/>
         <w:jc w:val="center"/>
-        <w:rPr/>
+        <w:rPr>
+          <w:rFonts w:ascii="arial" w:hAnsi="arial"/>
+          <w:color w:val="C9211E"/>
+          <w:sz w:val="24"/>
+          <w:szCs w:val="24"/>
+        </w:rPr>
       </w:pPr>
       <w:r>
         <w:rPr>
@@ -1772,7 +1812,7 @@
           <w:szCs w:val="24"/>
           <w:lang w:val="en-US" w:eastAsia="zh-CN" w:bidi="hi-IN"/>
         </w:rPr>
-        <w:t>Pending step</w:t>
+        <w:t>{{ _(“Pending step”) }}</w:t>
       </w:r>
     </w:p>
     <w:p>
@@ -1816,7 +1856,7 @@
           <w:szCs w:val="24"/>
           <w:lang w:val="en-US" w:eastAsia="zh-CN" w:bidi="hi-IN"/>
         </w:rPr>
-        <w:t>Select technology options</w:t>
+        <w:t>{{ _(“Select technology options”) }}</w:t>
       </w:r>
     </w:p>
     <w:p>
@@ -1833,12 +1873,12 @@
               <wp:anchor behindDoc="0" distT="0" distB="0" distL="0" distR="0" simplePos="0" locked="0" layoutInCell="1" allowOverlap="1" relativeHeight="8">
                 <wp:simplePos x="0" y="0"/>
                 <wp:positionH relativeFrom="column">
-                  <wp:posOffset>-8890</wp:posOffset>
+                  <wp:posOffset>-7620</wp:posOffset>
                 </wp:positionH>
                 <wp:positionV relativeFrom="paragraph">
-                  <wp:posOffset>50800</wp:posOffset>
+                  <wp:posOffset>54610</wp:posOffset>
                 </wp:positionV>
-                <wp:extent cx="6330315" cy="12065"/>
+                <wp:extent cx="6331585" cy="13335"/>
                 <wp:effectExtent l="0" t="0" r="0" b="0"/>
                 <wp:wrapNone/>
                 <wp:docPr id="4" name="Shape2_2"/>
@@ -1849,7 +1889,7 @@
                       <wps:spPr>
                         <a:xfrm>
                           <a:off x="0" y="0"/>
-                          <a:ext cx="6329520" cy="7560"/>
+                          <a:ext cx="6330960" cy="8280"/>
                         </a:xfrm>
                         <a:prstGeom prst="line">
                           <a:avLst/>
@@ -1876,7 +1916,7 @@
           </mc:Choice>
           <mc:Fallback>
             <w:pict>
-              <v:line id="shape_0" from="-0.7pt,4pt" to="497.65pt,4.55pt" ID="Shape2_2" stroked="t" style="position:absolute">
+              <v:line id="shape_0" from="-0.6pt,4.3pt" to="497.85pt,4.9pt" ID="Shape2_2" stroked="t" style="position:absolute">
                 <v:stroke color="#384f38" weight="32400" joinstyle="round" endcap="flat"/>
                 <v:fill o:detectmouseclick="t" on="false"/>
               </v:line>
@@ -1957,7 +1997,7 @@
                 <w:bCs/>
                 <w:color w:val="FFFFFF"/>
               </w:rPr>
-              <w:t>Technology</w:t>
+              <w:t>{{ _(“Technology”) }}</w:t>
             </w:r>
           </w:p>
         </w:tc>
@@ -1989,7 +2029,7 @@
                 <w:bCs/>
                 <w:color w:val="FFFFFF"/>
               </w:rPr>
-              <w:t>Technology options</w:t>
+              <w:t>{{ _(“Technology options”) }}</w:t>
             </w:r>
           </w:p>
         </w:tc>
@@ -2241,7 +2281,7 @@
                 <w:sz w:val="24"/>
                 <w:szCs w:val="24"/>
               </w:rPr>
-              <w:t>Without technology options</w:t>
+              <w:t>{{ _(“Without technology options”) }}</w:t>
             </w:r>
             <w:r>
               <w:rPr>
@@ -2633,7 +2673,7 @@
           <w:sz w:val="24"/>
           <w:szCs w:val="24"/>
         </w:rPr>
-        <w:t>Pending step</w:t>
+        <w:t>{{ _(“Pending step”) }}</w:t>
       </w:r>
     </w:p>
     <w:p>
@@ -2681,7 +2721,7 @@
           <w:szCs w:val="24"/>
           <w:lang w:val="en-US" w:eastAsia="zh-CN" w:bidi="hi-IN"/>
         </w:rPr>
-        <w:t>Combinations included in the project</w:t>
+        <w:t>{{ _(“Combinations included in the project”) }}</w:t>
       </w:r>
     </w:p>
     <w:p>
@@ -2703,12 +2743,12 @@
               <wp:anchor behindDoc="0" distT="0" distB="0" distL="0" distR="0" simplePos="0" locked="0" layoutInCell="1" allowOverlap="1" relativeHeight="9">
                 <wp:simplePos x="0" y="0"/>
                 <wp:positionH relativeFrom="column">
-                  <wp:posOffset>-8890</wp:posOffset>
+                  <wp:posOffset>-7620</wp:posOffset>
                 </wp:positionH>
                 <wp:positionV relativeFrom="paragraph">
-                  <wp:posOffset>50800</wp:posOffset>
+                  <wp:posOffset>54610</wp:posOffset>
                 </wp:positionV>
-                <wp:extent cx="6330315" cy="12065"/>
+                <wp:extent cx="6331585" cy="13335"/>
                 <wp:effectExtent l="0" t="0" r="0" b="0"/>
                 <wp:wrapNone/>
                 <wp:docPr id="5" name="Shape2_3"/>
@@ -2719,7 +2759,7 @@
                       <wps:spPr>
                         <a:xfrm>
                           <a:off x="0" y="0"/>
-                          <a:ext cx="6329520" cy="7560"/>
+                          <a:ext cx="6330960" cy="8280"/>
                         </a:xfrm>
                         <a:prstGeom prst="line">
                           <a:avLst/>
@@ -2746,7 +2786,7 @@
           </mc:Choice>
           <mc:Fallback>
             <w:pict>
-              <v:line id="shape_0" from="-0.7pt,4pt" to="497.65pt,4.55pt" ID="Shape2_3" stroked="t" style="position:absolute">
+              <v:line id="shape_0" from="-0.6pt,4.3pt" to="497.85pt,4.9pt" ID="Shape2_3" stroked="t" style="position:absolute">
                 <v:stroke color="#384f38" weight="32400" joinstyle="round" endcap="flat"/>
                 <v:fill o:detectmouseclick="t" on="false"/>
               </v:line>
@@ -3202,7 +3242,7 @@
           <w:sz w:val="24"/>
           <w:szCs w:val="24"/>
         </w:rPr>
-        <w:t>Pending step</w:t>
+        <w:t>{{ _(“Pending step”) }}</w:t>
       </w:r>
     </w:p>
     <w:p>
@@ -3271,7 +3311,7 @@
           <w:szCs w:val="24"/>
           <w:lang w:val="en-US" w:eastAsia="zh-CN" w:bidi="hi-IN"/>
         </w:rPr>
-        <w:t>Registration form</w:t>
+        <w:t>{{ _(“Registration form”) }}</w:t>
       </w:r>
       <w:r>
         <w:rPr>
@@ -3297,7 +3337,7 @@
           <w:szCs w:val="24"/>
           <w:lang w:val="en-US" w:eastAsia="zh-CN" w:bidi="hi-IN"/>
         </w:rPr>
-        <w:t>Prepare registration</w:t>
+        <w:t>{{ _(“Prepare registration</w:t>
       </w:r>
       <w:r>
         <w:rPr>
@@ -3323,7 +3363,7 @@
           <w:szCs w:val="24"/>
           <w:lang w:val="en-US" w:eastAsia="zh-CN" w:bidi="hi-IN"/>
         </w:rPr>
-        <w:t>form</w:t>
+        <w:t>form”) }}</w:t>
       </w:r>
       <w:r>
         <w:rPr>
@@ -3363,12 +3403,12 @@
               <wp:anchor behindDoc="0" distT="0" distB="0" distL="0" distR="0" simplePos="0" locked="0" layoutInCell="1" allowOverlap="1" relativeHeight="10">
                 <wp:simplePos x="0" y="0"/>
                 <wp:positionH relativeFrom="column">
-                  <wp:posOffset>-8890</wp:posOffset>
+                  <wp:posOffset>-7620</wp:posOffset>
                 </wp:positionH>
                 <wp:positionV relativeFrom="paragraph">
-                  <wp:posOffset>50800</wp:posOffset>
+                  <wp:posOffset>54610</wp:posOffset>
                 </wp:positionV>
-                <wp:extent cx="6330315" cy="12065"/>
+                <wp:extent cx="6331585" cy="13335"/>
                 <wp:effectExtent l="0" t="0" r="0" b="0"/>
                 <wp:wrapNone/>
                 <wp:docPr id="6" name="Shape2_4"/>
@@ -3379,7 +3419,7 @@
                       <wps:spPr>
                         <a:xfrm>
                           <a:off x="0" y="0"/>
-                          <a:ext cx="6329520" cy="7560"/>
+                          <a:ext cx="6330960" cy="8280"/>
                         </a:xfrm>
                         <a:prstGeom prst="line">
                           <a:avLst/>
@@ -3406,7 +3446,7 @@
           </mc:Choice>
           <mc:Fallback>
             <w:pict>
-              <v:line id="shape_0" from="-0.7pt,4pt" to="497.65pt,4.55pt" ID="Shape2_4" stroked="t" style="position:absolute">
+              <v:line id="shape_0" from="-0.6pt,4.3pt" to="497.85pt,4.9pt" ID="Shape2_4" stroked="t" style="position:absolute">
                 <v:stroke color="#384f38" weight="32400" joinstyle="round" endcap="flat"/>
                 <v:fill o:detectmouseclick="t" on="false"/>
               </v:line>
@@ -3481,7 +3521,7 @@
                 <w:szCs w:val="24"/>
                 <w:lang w:val="en-US" w:eastAsia="zh-CN" w:bidi="hi-IN"/>
               </w:rPr>
-              <w:t>Section</w:t>
+              <w:t>{{ _(“Section”) }}</w:t>
             </w:r>
           </w:p>
         </w:tc>
@@ -3521,7 +3561,7 @@
                 <w:szCs w:val="24"/>
                 <w:lang w:val="en-US" w:eastAsia="zh-CN" w:bidi="hi-IN"/>
               </w:rPr>
-              <w:t>Question</w:t>
+              <w:t>{{ _(“Question”) }}</w:t>
             </w:r>
           </w:p>
         </w:tc>
@@ -3893,7 +3933,7 @@
           <w:sz w:val="24"/>
           <w:szCs w:val="24"/>
         </w:rPr>
-        <w:t>Pending step</w:t>
+        <w:t>{{ _(“Pending step”) }}</w:t>
       </w:r>
     </w:p>
     <w:p>
@@ -3943,7 +3983,7 @@
           <w:szCs w:val="24"/>
           <w:lang w:val="en-US" w:eastAsia="zh-CN" w:bidi="hi-IN"/>
         </w:rPr>
-        <w:t>Data collection moments</w:t>
+        <w:t>{{ _(“Data collection moments”) }}</w:t>
       </w:r>
     </w:p>
     <w:p>
@@ -3970,12 +4010,12 @@
               <wp:anchor behindDoc="0" distT="0" distB="0" distL="0" distR="0" simplePos="0" locked="0" layoutInCell="1" allowOverlap="1" relativeHeight="11">
                 <wp:simplePos x="0" y="0"/>
                 <wp:positionH relativeFrom="column">
-                  <wp:posOffset>-8890</wp:posOffset>
+                  <wp:posOffset>-7620</wp:posOffset>
                 </wp:positionH>
                 <wp:positionV relativeFrom="paragraph">
-                  <wp:posOffset>50800</wp:posOffset>
+                  <wp:posOffset>54610</wp:posOffset>
                 </wp:positionV>
-                <wp:extent cx="6330315" cy="12065"/>
+                <wp:extent cx="6331585" cy="13335"/>
                 <wp:effectExtent l="0" t="0" r="0" b="0"/>
                 <wp:wrapNone/>
                 <wp:docPr id="7" name="Shape2_5"/>
@@ -3986,7 +4026,7 @@
                       <wps:spPr>
                         <a:xfrm>
                           <a:off x="0" y="0"/>
-                          <a:ext cx="6329520" cy="7560"/>
+                          <a:ext cx="6330960" cy="8280"/>
                         </a:xfrm>
                         <a:prstGeom prst="line">
                           <a:avLst/>
@@ -4013,7 +4053,7 @@
           </mc:Choice>
           <mc:Fallback>
             <w:pict>
-              <v:line id="shape_0" from="-0.7pt,4pt" to="497.65pt,4.55pt" ID="Shape2_5" stroked="t" style="position:absolute">
+              <v:line id="shape_0" from="-0.6pt,4.3pt" to="497.85pt,4.9pt" ID="Shape2_5" stroked="t" style="position:absolute">
                 <v:stroke color="#384f38" weight="32400" joinstyle="round" endcap="flat"/>
                 <v:fill o:detectmouseclick="t" on="false"/>
               </v:line>
@@ -4135,7 +4175,7 @@
           <w:szCs w:val="24"/>
           <w:lang w:val="en-US" w:eastAsia="zh-CN" w:bidi="hi-IN"/>
         </w:rPr>
-        <w:t xml:space="preserve">Data collection moment: </w:t>
+        <w:t xml:space="preserve">{{ _(“Data collection moment”) }}: </w:t>
       </w:r>
       <w:r>
         <w:rPr>
@@ -4232,7 +4272,7 @@
                 <w:szCs w:val="24"/>
                 <w:lang w:val="en-US" w:eastAsia="zh-CN" w:bidi="hi-IN"/>
               </w:rPr>
-              <w:t>Section</w:t>
+              <w:t>{{ _(“Section”) }}</w:t>
             </w:r>
           </w:p>
         </w:tc>
@@ -4272,7 +4312,7 @@
                 <w:szCs w:val="24"/>
                 <w:lang w:val="en-US" w:eastAsia="zh-CN" w:bidi="hi-IN"/>
               </w:rPr>
-              <w:t>Question</w:t>
+              <w:t>{{ _(“Question”) }}</w:t>
             </w:r>
           </w:p>
         </w:tc>
@@ -4646,7 +4686,7 @@
           <w:sz w:val="24"/>
           <w:szCs w:val="24"/>
         </w:rPr>
-        <w:t>Pending step</w:t>
+        <w:t>{{ _(“Pending step”) }}</w:t>
       </w:r>
     </w:p>
     <w:p>
@@ -4713,7 +4753,7 @@
               <wp:positionV relativeFrom="paragraph">
                 <wp:posOffset>-186055</wp:posOffset>
               </wp:positionV>
-              <wp:extent cx="6303645" cy="528955"/>
+              <wp:extent cx="6304915" cy="530225"/>
               <wp:effectExtent l="0" t="0" r="0" b="0"/>
               <wp:wrapSquare wrapText="bothSides"/>
               <wp:docPr id="8" name="Shape1"/>
@@ -4724,7 +4764,7 @@
                     <wps:spPr>
                       <a:xfrm>
                         <a:off x="0" y="0"/>
-                        <a:ext cx="6302880" cy="528480"/>
+                        <a:ext cx="6304320" cy="529560"/>
                       </a:xfrm>
                       <a:custGeom>
                         <a:avLst/>

--- a/climmob/products/generalReport/template/generalGeneralTemplate.docx
+++ b/climmob/products/generalReport/template/generalGeneralTemplate.docx
@@ -22,33 +22,7 @@
           <w:szCs w:val="36"/>
           <w:lang w:val="en-US" w:eastAsia="zh-CN" w:bidi="hi-IN"/>
         </w:rPr>
-        <w:t>{{_(“P</w:t>
-      </w:r>
-      <w:r>
-        <w:rPr>
-          <w:rFonts w:eastAsia="Noto Serif CJK SC" w:cs="Noto Sans Devanagari" w:ascii="aRIAL" w:hAnsi="aRIAL"/>
-          <w:b/>
-          <w:bCs/>
-          <w:color w:val="009551"/>
-          <w:kern w:val="2"/>
-          <w:sz w:val="36"/>
-          <w:szCs w:val="36"/>
-          <w:lang w:val="en-US" w:eastAsia="zh-CN" w:bidi="hi-IN"/>
-        </w:rPr>
-        <w:t>roject summary</w:t>
-      </w:r>
-      <w:r>
-        <w:rPr>
-          <w:rFonts w:eastAsia="Noto Serif CJK SC" w:cs="Noto Sans Devanagari" w:ascii="aRIAL" w:hAnsi="aRIAL"/>
-          <w:b/>
-          <w:bCs/>
-          <w:color w:val="009551"/>
-          <w:kern w:val="2"/>
-          <w:sz w:val="36"/>
-          <w:szCs w:val="36"/>
-          <w:lang w:val="en-US" w:eastAsia="zh-CN" w:bidi="hi-IN"/>
-        </w:rPr>
-        <w:t>”)}}</w:t>
+        <w:t>{{_(“Project summary”)}}</w:t>
       </w:r>
     </w:p>
     <w:p>
@@ -78,25 +52,7 @@
           <w:bCs/>
           <w:color w:val="009551"/>
         </w:rPr>
-        <w:t xml:space="preserve">{{_(“Project </w:t>
-      </w:r>
-      <w:r>
-        <w:rPr>
-          <w:rFonts w:ascii="aRIAL" w:hAnsi="aRIAL"/>
-          <w:b/>
-          <w:bCs/>
-          <w:color w:val="009551"/>
-        </w:rPr>
-        <w:t>d</w:t>
-      </w:r>
-      <w:r>
-        <w:rPr>
-          <w:rFonts w:ascii="aRIAL" w:hAnsi="aRIAL"/>
-          <w:b/>
-          <w:bCs/>
-          <w:color w:val="009551"/>
-        </w:rPr>
-        <w:t>etails”)}}</w:t>
+        <w:t>{{_(“Project details”)}}</w:t>
       </w:r>
     </w:p>
     <w:p>
@@ -114,12 +70,12 @@
               <wp:anchor behindDoc="0" distT="0" distB="0" distL="0" distR="0" simplePos="0" locked="0" layoutInCell="1" allowOverlap="1" relativeHeight="6">
                 <wp:simplePos x="0" y="0"/>
                 <wp:positionH relativeFrom="column">
-                  <wp:posOffset>-7620</wp:posOffset>
+                  <wp:posOffset>-6985</wp:posOffset>
                 </wp:positionH>
                 <wp:positionV relativeFrom="paragraph">
-                  <wp:posOffset>54610</wp:posOffset>
+                  <wp:posOffset>57150</wp:posOffset>
                 </wp:positionV>
-                <wp:extent cx="6331585" cy="13335"/>
+                <wp:extent cx="6332220" cy="13970"/>
                 <wp:effectExtent l="0" t="0" r="0" b="0"/>
                 <wp:wrapNone/>
                 <wp:docPr id="1" name="Shape2_0"/>
@@ -130,7 +86,7 @@
                       <wps:spPr>
                         <a:xfrm>
                           <a:off x="0" y="0"/>
-                          <a:ext cx="6330960" cy="8280"/>
+                          <a:ext cx="6331680" cy="9000"/>
                         </a:xfrm>
                         <a:prstGeom prst="line">
                           <a:avLst/>
@@ -157,7 +113,7 @@
           </mc:Choice>
           <mc:Fallback>
             <w:pict>
-              <v:line id="shape_0" from="-0.6pt,4.3pt" to="497.85pt,4.9pt" ID="Shape2_0" stroked="t" style="position:absolute">
+              <v:line id="shape_0" from="-0.55pt,4.5pt" to="497.95pt,5.15pt" ID="Shape2_0" stroked="t" style="position:absolute">
                 <v:stroke color="#384f38" weight="32400" joinstyle="round" endcap="flat"/>
                 <v:fill o:detectmouseclick="t" on="false"/>
               </v:line>
@@ -885,12 +841,12 @@
               <wp:anchor behindDoc="0" distT="0" distB="0" distL="0" distR="0" simplePos="0" locked="0" layoutInCell="1" allowOverlap="1" relativeHeight="5">
                 <wp:simplePos x="0" y="0"/>
                 <wp:positionH relativeFrom="column">
-                  <wp:posOffset>-7620</wp:posOffset>
+                  <wp:posOffset>-6985</wp:posOffset>
                 </wp:positionH>
                 <wp:positionV relativeFrom="paragraph">
-                  <wp:posOffset>54610</wp:posOffset>
+                  <wp:posOffset>57150</wp:posOffset>
                 </wp:positionV>
-                <wp:extent cx="6331585" cy="13335"/>
+                <wp:extent cx="6332220" cy="13970"/>
                 <wp:effectExtent l="0" t="0" r="0" b="0"/>
                 <wp:wrapNone/>
                 <wp:docPr id="2" name="Shape2"/>
@@ -901,7 +857,7 @@
                       <wps:spPr>
                         <a:xfrm>
                           <a:off x="0" y="0"/>
-                          <a:ext cx="6330960" cy="8280"/>
+                          <a:ext cx="6331680" cy="9000"/>
                         </a:xfrm>
                         <a:prstGeom prst="line">
                           <a:avLst/>
@@ -928,7 +884,7 @@
           </mc:Choice>
           <mc:Fallback>
             <w:pict>
-              <v:line id="shape_0" from="-0.6pt,4.3pt" to="497.85pt,4.9pt" ID="Shape2" stroked="t" style="position:absolute">
+              <v:line id="shape_0" from="-0.55pt,4.5pt" to="497.95pt,5.15pt" ID="Shape2" stroked="t" style="position:absolute">
                 <v:stroke color="#384f38" weight="32400" joinstyle="round" endcap="flat"/>
                 <v:fill o:detectmouseclick="t" on="false"/>
               </v:line>
@@ -983,7 +939,93 @@
           <w:bCs/>
           <w:color w:val="2A6099"/>
         </w:rPr>
+        <w:t xml:space="preserve">%}  {% for field_agent in </w:t>
+      </w:r>
+      <w:r>
+        <w:rPr>
+          <w:rFonts w:ascii="arial" w:hAnsi="arial"/>
+          <w:b/>
+          <w:bCs/>
+          <w:i w:val="false"/>
+          <w:color w:val="2A6099"/>
+          <w:sz w:val="24"/>
+          <w:szCs w:val="24"/>
+        </w:rPr>
+        <w:t xml:space="preserve">dataworking["project_fieldagents"] </w:t>
+      </w:r>
+      <w:r>
+        <w:rPr>
+          <w:rFonts w:ascii="arial" w:hAnsi="arial"/>
+          <w:b/>
+          <w:bCs/>
+          <w:color w:val="2A6099"/>
+          <w:sz w:val="24"/>
+          <w:szCs w:val="24"/>
+        </w:rPr>
         <w:t>%}</w:t>
+      </w:r>
+    </w:p>
+    <w:p>
+      <w:pPr>
+        <w:pStyle w:val="Normal"/>
+        <w:bidi w:val="0"/>
+        <w:jc w:val="left"/>
+        <w:rPr>
+          <w:b w:val="false"/>
+          <w:b w:val="false"/>
+          <w:bCs w:val="false"/>
+          <w:color w:val="000000"/>
+        </w:rPr>
+      </w:pPr>
+      <w:r>
+        <w:rPr>
+          <w:rFonts w:ascii="arial" w:hAnsi="arial"/>
+          <w:b w:val="false"/>
+          <w:bCs w:val="false"/>
+          <w:color w:val="000000"/>
+          <w:sz w:val="24"/>
+          <w:szCs w:val="24"/>
+        </w:rPr>
+        <w:t>{{_(“</w:t>
+      </w:r>
+      <w:r>
+        <w:rPr>
+          <w:rFonts w:ascii="arial" w:hAnsi="arial"/>
+          <w:b w:val="false"/>
+          <w:bCs w:val="false"/>
+          <w:i w:val="false"/>
+          <w:color w:val="000000"/>
+          <w:sz w:val="24"/>
+          <w:szCs w:val="24"/>
+        </w:rPr>
+        <w:t>User-owned field agents</w:t>
+      </w:r>
+      <w:r>
+        <w:rPr>
+          <w:rFonts w:ascii="arial" w:hAnsi="arial"/>
+          <w:b w:val="false"/>
+          <w:bCs w:val="false"/>
+          <w:color w:val="000000"/>
+          <w:sz w:val="24"/>
+          <w:szCs w:val="24"/>
+        </w:rPr>
+        <w:t>”)}}: {{ field_agent }}.</w:t>
+      </w:r>
+    </w:p>
+    <w:p>
+      <w:pPr>
+        <w:pStyle w:val="Normal"/>
+        <w:bidi w:val="0"/>
+        <w:jc w:val="center"/>
+        <w:rPr>
+          <w:b/>
+          <w:b/>
+          <w:bCs/>
+          <w:color w:val="2A6099"/>
+        </w:rPr>
+      </w:pPr>
+      <w:r>
+        <w:rPr/>
       </w:r>
     </w:p>
     <w:tbl>
@@ -1049,7 +1091,23 @@
                 <w:bCs/>
                 <w:color w:val="2A6099"/>
               </w:rPr>
-              <w:t xml:space="preserve"> for field_agent in </w:t>
+              <w:t xml:space="preserve"> for field_agent</w:t>
+            </w:r>
+            <w:r>
+              <w:rPr>
+                <w:b/>
+                <w:bCs/>
+                <w:color w:val="2A6099"/>
+              </w:rPr>
+              <w:t>1</w:t>
+            </w:r>
+            <w:r>
+              <w:rPr>
+                <w:b/>
+                <w:bCs/>
+                <w:color w:val="2A6099"/>
+              </w:rPr>
+              <w:t xml:space="preserve"> in </w:t>
             </w:r>
             <w:r>
               <w:rPr>
@@ -1082,7 +1140,29 @@
                 <w:color w:val="2A6099"/>
                 <w:sz w:val="20"/>
               </w:rPr>
-              <w:t xml:space="preserve">"] </w:t>
+              <w:t>"]</w:t>
+            </w:r>
+            <w:r>
+              <w:rPr>
+                <w:rFonts w:ascii="arial" w:hAnsi="arial"/>
+                <w:b/>
+                <w:bCs/>
+                <w:i w:val="false"/>
+                <w:color w:val="2A6099"/>
+                <w:sz w:val="20"/>
+              </w:rPr>
+              <w:t>[field_agent]</w:t>
+            </w:r>
+            <w:r>
+              <w:rPr>
+                <w:rFonts w:ascii="arial" w:hAnsi="arial"/>
+                <w:b/>
+                <w:bCs/>
+                <w:i w:val="false"/>
+                <w:color w:val="2A6099"/>
+                <w:sz w:val="20"/>
+              </w:rPr>
+              <w:t xml:space="preserve"> </w:t>
             </w:r>
             <w:r>
               <w:rPr>
@@ -1101,6 +1181,7 @@
           <w:tcPr>
             <w:tcW w:w="4986" w:type="dxa"/>
             <w:tcBorders>
+              <w:top w:val="single" w:sz="12" w:space="0" w:color="FFFFFF"/>
               <w:left w:val="single" w:sz="12" w:space="0" w:color="FFFFFF"/>
               <w:bottom w:val="single" w:sz="12" w:space="0" w:color="FFFFFF"/>
             </w:tcBorders>
@@ -1127,7 +1208,29 @@
                 <w:szCs w:val="24"/>
                 <w:lang w:val="en-US" w:eastAsia="zh-CN" w:bidi="hi-IN"/>
               </w:rPr>
-              <w:t>{{ field_agent.enum_name }}</w:t>
+              <w:t>{{ field_agent</w:t>
+            </w:r>
+            <w:r>
+              <w:rPr>
+                <w:rFonts w:eastAsia="Noto Serif CJK SC" w:cs="Noto Sans Devanagari" w:ascii="arial" w:hAnsi="arial"/>
+                <w:color w:val="auto"/>
+                <w:kern w:val="2"/>
+                <w:sz w:val="24"/>
+                <w:szCs w:val="24"/>
+                <w:lang w:val="en-US" w:eastAsia="zh-CN" w:bidi="hi-IN"/>
+              </w:rPr>
+              <w:t>1</w:t>
+            </w:r>
+            <w:r>
+              <w:rPr>
+                <w:rFonts w:eastAsia="Noto Serif CJK SC" w:cs="Noto Sans Devanagari" w:ascii="arial" w:hAnsi="arial"/>
+                <w:color w:val="auto"/>
+                <w:kern w:val="2"/>
+                <w:sz w:val="24"/>
+                <w:szCs w:val="24"/>
+                <w:lang w:val="en-US" w:eastAsia="zh-CN" w:bidi="hi-IN"/>
+              </w:rPr>
+              <w:t>.enum_name }}</w:t>
             </w:r>
           </w:p>
         </w:tc>
@@ -1135,6 +1238,7 @@
           <w:tcPr>
             <w:tcW w:w="4985" w:type="dxa"/>
             <w:tcBorders>
+              <w:top w:val="single" w:sz="12" w:space="0" w:color="FFFFFF"/>
               <w:left w:val="single" w:sz="12" w:space="0" w:color="FFFFFF"/>
               <w:bottom w:val="single" w:sz="12" w:space="0" w:color="FFFFFF"/>
               <w:right w:val="single" w:sz="12" w:space="0" w:color="FFFFFF"/>
@@ -1157,7 +1261,33 @@
                 <w:szCs w:val="24"/>
                 <w:lang w:val="en-US" w:eastAsia="zh-CN" w:bidi="hi-IN"/>
               </w:rPr>
-              <w:t>{% if field_agent.enum_active == 1 %}</w:t>
+              <w:t>{% if field_agent</w:t>
+            </w:r>
+            <w:r>
+              <w:rPr>
+                <w:rFonts w:eastAsia="Noto Serif CJK SC" w:cs="Noto Sans Devanagari" w:ascii="arial" w:hAnsi="arial"/>
+                <w:b/>
+                <w:bCs/>
+                <w:color w:val="2A6099"/>
+                <w:kern w:val="2"/>
+                <w:sz w:val="24"/>
+                <w:szCs w:val="24"/>
+                <w:lang w:val="en-US" w:eastAsia="zh-CN" w:bidi="hi-IN"/>
+              </w:rPr>
+              <w:t>1</w:t>
+            </w:r>
+            <w:r>
+              <w:rPr>
+                <w:rFonts w:eastAsia="Noto Serif CJK SC" w:cs="Noto Sans Devanagari" w:ascii="arial" w:hAnsi="arial"/>
+                <w:b/>
+                <w:bCs/>
+                <w:color w:val="2A6099"/>
+                <w:kern w:val="2"/>
+                <w:sz w:val="24"/>
+                <w:szCs w:val="24"/>
+                <w:lang w:val="en-US" w:eastAsia="zh-CN" w:bidi="hi-IN"/>
+              </w:rPr>
+              <w:t>.enum_active == 1 %}</w:t>
             </w:r>
             <w:r>
               <w:rPr>
@@ -1296,7 +1426,30 @@
           <w:sz w:val="24"/>
           <w:szCs w:val="24"/>
         </w:rPr>
-        <w:t>{% else %}</w:t>
+        <w:t>{%</w:t>
+      </w:r>
+      <w:r>
+        <w:rPr>
+          <w:rFonts w:ascii="arial" w:hAnsi="arial"/>
+          <w:b/>
+          <w:bCs/>
+          <w:color w:val="2A6099"/>
+          <w:sz w:val="24"/>
+          <w:szCs w:val="24"/>
+          <w:lang w:val="en-US"/>
+        </w:rPr>
+        <w:t xml:space="preserve"> </w:t>
+      </w:r>
+      <w:r>
+        <w:rPr>
+          <w:rFonts w:ascii="arial" w:hAnsi="arial"/>
+          <w:b/>
+          <w:bCs/>
+          <w:color w:val="2A6099"/>
+          <w:sz w:val="24"/>
+          <w:szCs w:val="24"/>
+        </w:rPr>
+        <w:t>endfor %}{% else %}</w:t>
       </w:r>
     </w:p>
     <w:p>
@@ -1474,12 +1627,12 @@
               <wp:anchor behindDoc="0" distT="0" distB="0" distL="0" distR="0" simplePos="0" locked="0" layoutInCell="1" allowOverlap="1" relativeHeight="7">
                 <wp:simplePos x="0" y="0"/>
                 <wp:positionH relativeFrom="column">
-                  <wp:posOffset>-7620</wp:posOffset>
+                  <wp:posOffset>-6985</wp:posOffset>
                 </wp:positionH>
                 <wp:positionV relativeFrom="paragraph">
-                  <wp:posOffset>54610</wp:posOffset>
+                  <wp:posOffset>57150</wp:posOffset>
                 </wp:positionV>
-                <wp:extent cx="6331585" cy="13335"/>
+                <wp:extent cx="6332220" cy="13970"/>
                 <wp:effectExtent l="0" t="0" r="0" b="0"/>
                 <wp:wrapNone/>
                 <wp:docPr id="3" name="Shape2_1"/>
@@ -1490,7 +1643,7 @@
                       <wps:spPr>
                         <a:xfrm>
                           <a:off x="0" y="0"/>
-                          <a:ext cx="6330960" cy="8280"/>
+                          <a:ext cx="6331680" cy="9000"/>
                         </a:xfrm>
                         <a:prstGeom prst="line">
                           <a:avLst/>
@@ -1517,7 +1670,7 @@
           </mc:Choice>
           <mc:Fallback>
             <w:pict>
-              <v:line id="shape_0" from="-0.6pt,4.3pt" to="497.85pt,4.9pt" ID="Shape2_1" stroked="t" style="position:absolute">
+              <v:line id="shape_0" from="-0.55pt,4.5pt" to="497.95pt,5.15pt" ID="Shape2_1" stroked="t" style="position:absolute">
                 <v:stroke color="#384f38" weight="32400" joinstyle="round" endcap="flat"/>
                 <v:fill o:detectmouseclick="t" on="false"/>
               </v:line>
@@ -1873,12 +2026,12 @@
               <wp:anchor behindDoc="0" distT="0" distB="0" distL="0" distR="0" simplePos="0" locked="0" layoutInCell="1" allowOverlap="1" relativeHeight="8">
                 <wp:simplePos x="0" y="0"/>
                 <wp:positionH relativeFrom="column">
-                  <wp:posOffset>-7620</wp:posOffset>
+                  <wp:posOffset>-6985</wp:posOffset>
                 </wp:positionH>
                 <wp:positionV relativeFrom="paragraph">
-                  <wp:posOffset>54610</wp:posOffset>
+                  <wp:posOffset>57150</wp:posOffset>
                 </wp:positionV>
-                <wp:extent cx="6331585" cy="13335"/>
+                <wp:extent cx="6332220" cy="13970"/>
                 <wp:effectExtent l="0" t="0" r="0" b="0"/>
                 <wp:wrapNone/>
                 <wp:docPr id="4" name="Shape2_2"/>
@@ -1889,7 +2042,7 @@
                       <wps:spPr>
                         <a:xfrm>
                           <a:off x="0" y="0"/>
-                          <a:ext cx="6330960" cy="8280"/>
+                          <a:ext cx="6331680" cy="9000"/>
                         </a:xfrm>
                         <a:prstGeom prst="line">
                           <a:avLst/>
@@ -1916,7 +2069,7 @@
           </mc:Choice>
           <mc:Fallback>
             <w:pict>
-              <v:line id="shape_0" from="-0.6pt,4.3pt" to="497.85pt,4.9pt" ID="Shape2_2" stroked="t" style="position:absolute">
+              <v:line id="shape_0" from="-0.55pt,4.5pt" to="497.95pt,5.15pt" ID="Shape2_2" stroked="t" style="position:absolute">
                 <v:stroke color="#384f38" weight="32400" joinstyle="round" endcap="flat"/>
                 <v:fill o:detectmouseclick="t" on="false"/>
               </v:line>
@@ -2743,12 +2896,12 @@
               <wp:anchor behindDoc="0" distT="0" distB="0" distL="0" distR="0" simplePos="0" locked="0" layoutInCell="1" allowOverlap="1" relativeHeight="9">
                 <wp:simplePos x="0" y="0"/>
                 <wp:positionH relativeFrom="column">
-                  <wp:posOffset>-7620</wp:posOffset>
+                  <wp:posOffset>-6985</wp:posOffset>
                 </wp:positionH>
                 <wp:positionV relativeFrom="paragraph">
-                  <wp:posOffset>54610</wp:posOffset>
+                  <wp:posOffset>57150</wp:posOffset>
                 </wp:positionV>
-                <wp:extent cx="6331585" cy="13335"/>
+                <wp:extent cx="6332220" cy="13970"/>
                 <wp:effectExtent l="0" t="0" r="0" b="0"/>
                 <wp:wrapNone/>
                 <wp:docPr id="5" name="Shape2_3"/>
@@ -2759,7 +2912,7 @@
                       <wps:spPr>
                         <a:xfrm>
                           <a:off x="0" y="0"/>
-                          <a:ext cx="6330960" cy="8280"/>
+                          <a:ext cx="6331680" cy="9000"/>
                         </a:xfrm>
                         <a:prstGeom prst="line">
                           <a:avLst/>
@@ -2786,7 +2939,7 @@
           </mc:Choice>
           <mc:Fallback>
             <w:pict>
-              <v:line id="shape_0" from="-0.6pt,4.3pt" to="497.85pt,4.9pt" ID="Shape2_3" stroked="t" style="position:absolute">
+              <v:line id="shape_0" from="-0.55pt,4.5pt" to="497.95pt,5.15pt" ID="Shape2_3" stroked="t" style="position:absolute">
                 <v:stroke color="#384f38" weight="32400" joinstyle="round" endcap="flat"/>
                 <v:fill o:detectmouseclick="t" on="false"/>
               </v:line>
@@ -3403,12 +3556,12 @@
               <wp:anchor behindDoc="0" distT="0" distB="0" distL="0" distR="0" simplePos="0" locked="0" layoutInCell="1" allowOverlap="1" relativeHeight="10">
                 <wp:simplePos x="0" y="0"/>
                 <wp:positionH relativeFrom="column">
-                  <wp:posOffset>-7620</wp:posOffset>
+                  <wp:posOffset>-6985</wp:posOffset>
                 </wp:positionH>
                 <wp:positionV relativeFrom="paragraph">
-                  <wp:posOffset>54610</wp:posOffset>
+                  <wp:posOffset>57150</wp:posOffset>
                 </wp:positionV>
-                <wp:extent cx="6331585" cy="13335"/>
+                <wp:extent cx="6332220" cy="13970"/>
                 <wp:effectExtent l="0" t="0" r="0" b="0"/>
                 <wp:wrapNone/>
                 <wp:docPr id="6" name="Shape2_4"/>
@@ -3419,7 +3572,7 @@
                       <wps:spPr>
                         <a:xfrm>
                           <a:off x="0" y="0"/>
-                          <a:ext cx="6330960" cy="8280"/>
+                          <a:ext cx="6331680" cy="9000"/>
                         </a:xfrm>
                         <a:prstGeom prst="line">
                           <a:avLst/>
@@ -3446,7 +3599,7 @@
           </mc:Choice>
           <mc:Fallback>
             <w:pict>
-              <v:line id="shape_0" from="-0.6pt,4.3pt" to="497.85pt,4.9pt" ID="Shape2_4" stroked="t" style="position:absolute">
+              <v:line id="shape_0" from="-0.55pt,4.5pt" to="497.95pt,5.15pt" ID="Shape2_4" stroked="t" style="position:absolute">
                 <v:stroke color="#384f38" weight="32400" joinstyle="round" endcap="flat"/>
                 <v:fill o:detectmouseclick="t" on="false"/>
               </v:line>
@@ -4010,12 +4163,12 @@
               <wp:anchor behindDoc="0" distT="0" distB="0" distL="0" distR="0" simplePos="0" locked="0" layoutInCell="1" allowOverlap="1" relativeHeight="11">
                 <wp:simplePos x="0" y="0"/>
                 <wp:positionH relativeFrom="column">
-                  <wp:posOffset>-7620</wp:posOffset>
+                  <wp:posOffset>-6985</wp:posOffset>
                 </wp:positionH>
                 <wp:positionV relativeFrom="paragraph">
-                  <wp:posOffset>54610</wp:posOffset>
+                  <wp:posOffset>57150</wp:posOffset>
                 </wp:positionV>
-                <wp:extent cx="6331585" cy="13335"/>
+                <wp:extent cx="6332220" cy="13970"/>
                 <wp:effectExtent l="0" t="0" r="0" b="0"/>
                 <wp:wrapNone/>
                 <wp:docPr id="7" name="Shape2_5"/>
@@ -4026,7 +4179,7 @@
                       <wps:spPr>
                         <a:xfrm>
                           <a:off x="0" y="0"/>
-                          <a:ext cx="6330960" cy="8280"/>
+                          <a:ext cx="6331680" cy="9000"/>
                         </a:xfrm>
                         <a:prstGeom prst="line">
                           <a:avLst/>
@@ -4053,7 +4206,7 @@
           </mc:Choice>
           <mc:Fallback>
             <w:pict>
-              <v:line id="shape_0" from="-0.6pt,4.3pt" to="497.85pt,4.9pt" ID="Shape2_5" stroked="t" style="position:absolute">
+              <v:line id="shape_0" from="-0.55pt,4.5pt" to="497.95pt,5.15pt" ID="Shape2_5" stroked="t" style="position:absolute">
                 <v:stroke color="#384f38" weight="32400" joinstyle="round" endcap="flat"/>
                 <v:fill o:detectmouseclick="t" on="false"/>
               </v:line>
@@ -4753,7 +4906,7 @@
               <wp:positionV relativeFrom="paragraph">
                 <wp:posOffset>-186055</wp:posOffset>
               </wp:positionV>
-              <wp:extent cx="6304915" cy="530225"/>
+              <wp:extent cx="6305550" cy="530860"/>
               <wp:effectExtent l="0" t="0" r="0" b="0"/>
               <wp:wrapSquare wrapText="bothSides"/>
               <wp:docPr id="8" name="Shape1"/>
@@ -4764,7 +4917,7 @@
                     <wps:spPr>
                       <a:xfrm>
                         <a:off x="0" y="0"/>
-                        <a:ext cx="6304320" cy="529560"/>
+                        <a:ext cx="6305040" cy="530280"/>
                       </a:xfrm>
                       <a:custGeom>
                         <a:avLst/>
@@ -4865,7 +5018,7 @@
                         <w:p>
                           <w:pPr>
                             <w:pStyle w:val="FrameContents"/>
-                            <w:overflowPunct w:val="true"/>
+                            <w:overflowPunct w:val="false"/>
                             <w:jc w:val="left"/>
                             <w:rPr>
                               <w:color w:val="000000"/>
@@ -4893,7 +5046,7 @@
                         <w:p>
                           <w:pPr>
                             <w:pStyle w:val="FrameContents"/>
-                            <w:overflowPunct w:val="true"/>
+                            <w:overflowPunct w:val="false"/>
                             <w:jc w:val="left"/>
                             <w:rPr>
                               <w:color w:val="000000"/>
@@ -4923,7 +5076,7 @@
                         <w:p>
                           <w:pPr>
                             <w:pStyle w:val="FrameContents"/>
-                            <w:overflowPunct w:val="true"/>
+                            <w:overflowPunct w:val="false"/>
                             <w:jc w:val="left"/>
                             <w:rPr>
                               <w:color w:val="000000"/>
